--- a/Note.docx
+++ b/Note.docx
@@ -103,7 +103,7 @@
           <w:szCs w:val="24"/>
         </w:rPr>
       </w:pPr>
-      <w:hyperlink r:id="rId4" w:history="1">
+      <w:hyperlink r:id="rId5" w:history="1">
         <w:r>
           <w:rPr>
             <w:rStyle w:val="Hyperlink"/>
@@ -129,19 +129,308 @@
           <w:sz w:val="24"/>
           <w:szCs w:val="24"/>
         </w:rPr>
-        <w:t>Cài đặt Extension React Develper Tool</w:t>
-      </w:r>
+        <w:t>Cài đặt Extension React Develper Tools</w:t>
+      </w:r>
+    </w:p>
+    <w:p>
+      <w:pPr>
+        <w:shd w:val="clear" w:color="auto" w:fill="FFFFFF"/>
+        <w:spacing w:after="0" w:line="240" w:lineRule="auto"/>
+        <w:outlineLvl w:val="0"/>
+        <w:rPr>
+          <w:rFonts w:ascii="Arial" w:eastAsia="Times New Roman" w:hAnsi="Arial" w:cs="Arial"/>
+          <w:kern w:val="36"/>
+          <w:sz w:val="48"/>
+          <w:szCs w:val="48"/>
+        </w:rPr>
+      </w:pPr>
+      <w:r>
+        <w:rPr>
+          <w:rFonts w:ascii="Arial" w:eastAsia="Times New Roman" w:hAnsi="Arial" w:cs="Arial"/>
+          <w:kern w:val="36"/>
+          <w:sz w:val="48"/>
+          <w:szCs w:val="48"/>
+        </w:rPr>
+        <w:t>JSX</w:t>
+      </w:r>
+    </w:p>
+    <w:p>
+      <w:pPr>
+        <w:shd w:val="clear" w:color="auto" w:fill="FFFFFF"/>
+        <w:spacing w:after="0" w:line="240" w:lineRule="auto"/>
+        <w:outlineLvl w:val="0"/>
+        <w:rPr>
+          <w:rFonts w:ascii="Arial" w:eastAsia="Times New Roman" w:hAnsi="Arial" w:cs="Arial"/>
+          <w:kern w:val="36"/>
+          <w:sz w:val="24"/>
+          <w:szCs w:val="24"/>
+        </w:rPr>
+      </w:pPr>
+    </w:p>
+    <w:p>
+      <w:pPr>
+        <w:shd w:val="clear" w:color="auto" w:fill="FFFFFF"/>
+        <w:spacing w:after="0" w:line="240" w:lineRule="auto"/>
+        <w:outlineLvl w:val="0"/>
+        <w:rPr>
+          <w:rFonts w:ascii="Arial" w:eastAsia="Times New Roman" w:hAnsi="Arial" w:cs="Arial"/>
+          <w:kern w:val="36"/>
+          <w:sz w:val="24"/>
+          <w:szCs w:val="24"/>
+        </w:rPr>
+      </w:pPr>
+      <w:r>
+        <w:rPr>
+          <w:rFonts w:ascii="Arial" w:eastAsia="Times New Roman" w:hAnsi="Arial" w:cs="Arial"/>
+          <w:kern w:val="36"/>
+          <w:sz w:val="24"/>
+          <w:szCs w:val="24"/>
+        </w:rPr>
+        <w:t>Prop</w:t>
+      </w:r>
+      <w:r>
+        <w:rPr>
+          <w:rFonts w:ascii="Arial" w:eastAsia="Times New Roman" w:hAnsi="Arial" w:cs="Arial"/>
+          <w:kern w:val="36"/>
+          <w:sz w:val="24"/>
+          <w:szCs w:val="24"/>
+        </w:rPr>
+        <w:t>s</w:t>
+      </w:r>
+      <w:r>
+        <w:rPr>
+          <w:rFonts w:ascii="Arial" w:eastAsia="Times New Roman" w:hAnsi="Arial" w:cs="Arial"/>
+          <w:kern w:val="36"/>
+          <w:sz w:val="24"/>
+          <w:szCs w:val="24"/>
+        </w:rPr>
+        <w:t xml:space="preserve"> thuộc tính của một componen</w:t>
+      </w:r>
+      <w:r>
+        <w:rPr>
+          <w:rFonts w:ascii="Arial" w:eastAsia="Times New Roman" w:hAnsi="Arial" w:cs="Arial"/>
+          <w:kern w:val="36"/>
+          <w:sz w:val="24"/>
+          <w:szCs w:val="24"/>
+        </w:rPr>
+        <w:t>t</w:t>
+      </w:r>
+      <w:r>
+        <w:rPr>
+          <w:rFonts w:ascii="Arial" w:eastAsia="Times New Roman" w:hAnsi="Arial" w:cs="Arial"/>
+          <w:kern w:val="36"/>
+          <w:sz w:val="24"/>
+          <w:szCs w:val="24"/>
+        </w:rPr>
+        <w:t xml:space="preserve"> nào đó.</w:t>
+      </w:r>
+    </w:p>
+    <w:p>
+      <w:pPr>
+        <w:pStyle w:val="ListParagraph"/>
+        <w:numPr>
+          <w:ilvl w:val="0"/>
+          <w:numId w:val="1"/>
+        </w:numPr>
+        <w:shd w:val="clear" w:color="auto" w:fill="FFFFFF"/>
+        <w:spacing w:after="0" w:line="240" w:lineRule="auto"/>
+        <w:outlineLvl w:val="0"/>
+        <w:rPr>
+          <w:rFonts w:ascii="Arial" w:eastAsia="Times New Roman" w:hAnsi="Arial" w:cs="Arial"/>
+          <w:kern w:val="36"/>
+          <w:sz w:val="24"/>
+          <w:szCs w:val="24"/>
+        </w:rPr>
+      </w:pPr>
+      <w:r>
+        <w:rPr>
+          <w:rFonts w:ascii="Arial" w:eastAsia="Times New Roman" w:hAnsi="Arial" w:cs="Arial"/>
+          <w:kern w:val="36"/>
+          <w:sz w:val="24"/>
+          <w:szCs w:val="24"/>
+        </w:rPr>
+        <w:t xml:space="preserve">Truyền thuộc tính cho component &lt;ComponentName </w:t>
+      </w:r>
+      <w:r>
+        <w:rPr>
+          <w:rFonts w:ascii="Arial" w:eastAsia="Times New Roman" w:hAnsi="Arial" w:cs="Arial"/>
+          <w:kern w:val="36"/>
+          <w:sz w:val="24"/>
+          <w:szCs w:val="24"/>
+        </w:rPr>
+        <w:t>property</w:t>
+      </w:r>
+      <w:r>
+        <w:rPr>
+          <w:rFonts w:ascii="Arial" w:eastAsia="Times New Roman" w:hAnsi="Arial" w:cs="Arial"/>
+          <w:kern w:val="36"/>
+          <w:sz w:val="24"/>
+          <w:szCs w:val="24"/>
+        </w:rPr>
+        <w:t>name=”test” /&gt;</w:t>
+      </w:r>
+    </w:p>
+    <w:p>
+      <w:pPr>
+        <w:pStyle w:val="ListParagraph"/>
+        <w:numPr>
+          <w:ilvl w:val="0"/>
+          <w:numId w:val="1"/>
+        </w:numPr>
+        <w:shd w:val="clear" w:color="auto" w:fill="FFFFFF"/>
+        <w:spacing w:after="0" w:line="240" w:lineRule="auto"/>
+        <w:outlineLvl w:val="0"/>
+        <w:rPr>
+          <w:rFonts w:ascii="Arial" w:eastAsia="Times New Roman" w:hAnsi="Arial" w:cs="Arial"/>
+          <w:kern w:val="36"/>
+          <w:sz w:val="24"/>
+          <w:szCs w:val="24"/>
+        </w:rPr>
+      </w:pPr>
+      <w:r>
+        <w:rPr>
+          <w:rFonts w:ascii="Arial" w:eastAsia="Times New Roman" w:hAnsi="Arial" w:cs="Arial"/>
+          <w:kern w:val="36"/>
+          <w:sz w:val="24"/>
+          <w:szCs w:val="24"/>
+        </w:rPr>
+        <w:t>{this.props.propertyname}</w:t>
+      </w:r>
+    </w:p>
+    <w:p>
+      <w:pPr>
+        <w:pStyle w:val="ListParagraph"/>
+        <w:numPr>
+          <w:ilvl w:val="0"/>
+          <w:numId w:val="1"/>
+        </w:numPr>
+        <w:shd w:val="clear" w:color="auto" w:fill="FFFFFF"/>
+        <w:spacing w:after="0" w:line="240" w:lineRule="auto"/>
+        <w:outlineLvl w:val="0"/>
+        <w:rPr>
+          <w:rFonts w:ascii="Arial" w:eastAsia="Times New Roman" w:hAnsi="Arial" w:cs="Arial"/>
+          <w:kern w:val="36"/>
+          <w:sz w:val="24"/>
+          <w:szCs w:val="24"/>
+        </w:rPr>
+      </w:pPr>
+      <w:r>
+        <w:rPr>
+          <w:rFonts w:ascii="Arial" w:eastAsia="Times New Roman" w:hAnsi="Arial" w:cs="Arial"/>
+          <w:kern w:val="36"/>
+          <w:sz w:val="24"/>
+          <w:szCs w:val="24"/>
+        </w:rPr>
+        <w:t xml:space="preserve">Cách khác                                                                                     </w:t>
+      </w:r>
+      <w:r>
+        <w:rPr>
+          <w:rFonts w:ascii="Arial" w:eastAsia="Times New Roman" w:hAnsi="Arial" w:cs="Arial"/>
+          <w:kern w:val="36"/>
+          <w:sz w:val="24"/>
+          <w:szCs w:val="24"/>
+        </w:rPr>
+        <w:t>&lt;ComponentName propertyname=”test”&gt;</w:t>
+      </w:r>
+      <w:r>
+        <w:rPr>
+          <w:rFonts w:ascii="Arial" w:eastAsia="Times New Roman" w:hAnsi="Arial" w:cs="Arial"/>
+          <w:kern w:val="36"/>
+          <w:sz w:val="24"/>
+          <w:szCs w:val="24"/>
+        </w:rPr>
+        <w:t>Content&lt;/</w:t>
+      </w:r>
+      <w:r>
+        <w:rPr>
+          <w:rFonts w:ascii="Arial" w:eastAsia="Times New Roman" w:hAnsi="Arial" w:cs="Arial"/>
+          <w:kern w:val="36"/>
+          <w:sz w:val="24"/>
+          <w:szCs w:val="24"/>
+        </w:rPr>
+        <w:t>ComponentName</w:t>
+      </w:r>
+      <w:r>
+        <w:rPr>
+          <w:rFonts w:ascii="Arial" w:eastAsia="Times New Roman" w:hAnsi="Arial" w:cs="Arial"/>
+          <w:kern w:val="36"/>
+          <w:sz w:val="24"/>
+          <w:szCs w:val="24"/>
+        </w:rPr>
+        <w:t>&gt;</w:t>
+      </w:r>
+    </w:p>
+    <w:p>
+      <w:pPr>
+        <w:pStyle w:val="ListParagraph"/>
+        <w:numPr>
+          <w:ilvl w:val="0"/>
+          <w:numId w:val="1"/>
+        </w:numPr>
+        <w:shd w:val="clear" w:color="auto" w:fill="FFFFFF"/>
+        <w:spacing w:after="0" w:line="240" w:lineRule="auto"/>
+        <w:outlineLvl w:val="0"/>
+        <w:rPr>
+          <w:rFonts w:ascii="Arial" w:eastAsia="Times New Roman" w:hAnsi="Arial" w:cs="Arial"/>
+          <w:kern w:val="36"/>
+          <w:sz w:val="24"/>
+          <w:szCs w:val="24"/>
+        </w:rPr>
+      </w:pPr>
+      <w:r>
+        <w:rPr>
+          <w:rFonts w:ascii="Arial" w:eastAsia="Times New Roman" w:hAnsi="Arial" w:cs="Arial"/>
+          <w:kern w:val="36"/>
+          <w:sz w:val="24"/>
+          <w:szCs w:val="24"/>
+        </w:rPr>
+        <w:t>{this.props.</w:t>
+      </w:r>
+      <w:r>
+        <w:rPr>
+          <w:rFonts w:ascii="Arial" w:eastAsia="Times New Roman" w:hAnsi="Arial" w:cs="Arial"/>
+          <w:kern w:val="36"/>
+          <w:sz w:val="24"/>
+          <w:szCs w:val="24"/>
+        </w:rPr>
+        <w:t>children</w:t>
+      </w:r>
+      <w:r>
+        <w:rPr>
+          <w:rFonts w:ascii="Arial" w:eastAsia="Times New Roman" w:hAnsi="Arial" w:cs="Arial"/>
+          <w:kern w:val="36"/>
+          <w:sz w:val="24"/>
+          <w:szCs w:val="24"/>
+        </w:rPr>
+        <w:t>}</w:t>
+      </w:r>
+    </w:p>
+    <w:p>
+      <w:pPr>
+        <w:shd w:val="clear" w:color="auto" w:fill="FFFFFF"/>
+        <w:spacing w:after="0" w:line="240" w:lineRule="auto"/>
+        <w:outlineLvl w:val="0"/>
+        <w:rPr>
+          <w:rFonts w:ascii="Arial" w:eastAsia="Times New Roman" w:hAnsi="Arial" w:cs="Arial"/>
+          <w:b/>
+          <w:kern w:val="36"/>
+          <w:sz w:val="24"/>
+          <w:szCs w:val="24"/>
+        </w:rPr>
+      </w:pPr>
       <w:bookmarkStart w:id="0" w:name="_GoBack"/>
-      <w:bookmarkEnd w:id="0"/>
-      <w:r>
-        <w:rPr>
-          <w:rFonts w:ascii="Arial" w:hAnsi="Arial" w:cs="Arial"/>
-          <w:sz w:val="24"/>
-          <w:szCs w:val="24"/>
-        </w:rPr>
-        <w:t>s</w:t>
-      </w:r>
-    </w:p>
+      <w:r>
+        <w:rPr>
+          <w:rFonts w:ascii="Arial" w:eastAsia="Times New Roman" w:hAnsi="Arial" w:cs="Arial"/>
+          <w:b/>
+          <w:kern w:val="36"/>
+          <w:sz w:val="24"/>
+          <w:szCs w:val="24"/>
+        </w:rPr>
+        <w:t>Note: Kiểu boolean – Vd:  test={true}</w:t>
+      </w:r>
+    </w:p>
+    <w:bookmarkEnd w:id="0"/>
     <w:p>
       <w:pPr>
         <w:rPr>
@@ -159,6 +448,126 @@
     </w:sectPr>
   </w:body>
 </w:document>
+</file>
+
+<file path=word/numbering.xml><?xml version="1.0" encoding="utf-8"?>
+<w:numbering xmlns:wpc="http://schemas.microsoft.com/office/word/2010/wordprocessingCanvas" xmlns:cx="http://schemas.microsoft.com/office/drawing/2014/chartex" xmlns:cx1="http://schemas.microsoft.com/office/drawing/2015/9/8/chartex" xmlns:cx2="http://schemas.microsoft.com/office/drawing/2015/10/21/chartex" xmlns:cx3="http://schemas.microsoft.com/office/drawing/2016/5/9/chartex" xmlns:cx4="http://schemas.microsoft.com/office/drawing/2016/5/10/chartex" xmlns:cx5="http://schemas.microsoft.com/office/drawing/2016/5/11/chartex" xmlns:cx6="http://schemas.microsoft.com/office/drawing/2016/5/12/chartex" xmlns:cx7="http://schemas.microsoft.com/office/drawing/2016/5/13/chartex" xmlns:cx8="http://schemas.microsoft.com/office/drawing/2016/5/14/chartex" xmlns:mc="http://schemas.openxmlformats.org/markup-compatibility/2006" xmlns:aink="http://schemas.microsoft.com/office/drawing/2016/ink" xmlns:am3d="http://schemas.microsoft.com/office/drawing/2017/model3d" xmlns:o="urn:schemas-microsoft-com:office:office" xmlns:r="http://schemas.openxmlformats.org/officeDocument/2006/relationships" xmlns:m="http://schemas.openxmlformats.org/officeDocument/2006/math" xmlns:v="urn:schemas-microsoft-com:vml" xmlns:wp14="http://schemas.microsoft.com/office/word/2010/wordprocessingDrawing" xmlns:wp="http://schemas.openxmlformats.org/drawingml/2006/wordprocessingDrawing" xmlns:w10="urn:schemas-microsoft-com:office:word" xmlns:w="http://schemas.openxmlformats.org/wordprocessingml/2006/main" xmlns:w14="http://schemas.microsoft.com/office/word/2010/wordml" xmlns:w15="http://schemas.microsoft.com/office/word/2012/wordml" xmlns:w16cid="http://schemas.microsoft.com/office/word/2016/wordml/cid" xmlns:w16se="http://schemas.microsoft.com/office/word/2015/wordml/symex" xmlns:wpg="http://schemas.microsoft.com/office/word/2010/wordprocessingGroup" xmlns:wpi="http://schemas.microsoft.com/office/word/2010/wordprocessingInk" xmlns:wne="http://schemas.microsoft.com/office/word/2006/wordml" xmlns:wps="http://schemas.microsoft.com/office/word/2010/wordprocessingShape" mc:Ignorable="w14 w15 w16se w16cid wp14">
+  <w:abstractNum w:abstractNumId="0" w15:restartNumberingAfterBreak="0">
+    <w:nsid w:val="3F2F2FEE"/>
+    <w:multiLevelType w:val="hybridMultilevel"/>
+    <w:tmpl w:val="ADCE621C"/>
+    <w:lvl w:ilvl="0" w:tplc="9B9EA38C">
+      <w:numFmt w:val="bullet"/>
+      <w:lvlText w:val="-"/>
+      <w:lvlJc w:val="left"/>
+      <w:pPr>
+        <w:ind w:left="720" w:hanging="360"/>
+      </w:pPr>
+      <w:rPr>
+        <w:rFonts w:ascii="Arial" w:eastAsia="Times New Roman" w:hAnsi="Arial" w:cs="Arial" w:hint="default"/>
+      </w:rPr>
+    </w:lvl>
+    <w:lvl w:ilvl="1" w:tplc="04090003" w:tentative="1">
+      <w:start w:val="1"/>
+      <w:numFmt w:val="bullet"/>
+      <w:lvlText w:val="o"/>
+      <w:lvlJc w:val="left"/>
+      <w:pPr>
+        <w:ind w:left="1440" w:hanging="360"/>
+      </w:pPr>
+      <w:rPr>
+        <w:rFonts w:ascii="Courier New" w:hAnsi="Courier New" w:cs="Courier New" w:hint="default"/>
+      </w:rPr>
+    </w:lvl>
+    <w:lvl w:ilvl="2" w:tplc="04090005" w:tentative="1">
+      <w:start w:val="1"/>
+      <w:numFmt w:val="bullet"/>
+      <w:lvlText w:val=""/>
+      <w:lvlJc w:val="left"/>
+      <w:pPr>
+        <w:ind w:left="2160" w:hanging="360"/>
+      </w:pPr>
+      <w:rPr>
+        <w:rFonts w:ascii="Wingdings" w:hAnsi="Wingdings" w:hint="default"/>
+      </w:rPr>
+    </w:lvl>
+    <w:lvl w:ilvl="3" w:tplc="04090001" w:tentative="1">
+      <w:start w:val="1"/>
+      <w:numFmt w:val="bullet"/>
+      <w:lvlText w:val=""/>
+      <w:lvlJc w:val="left"/>
+      <w:pPr>
+        <w:ind w:left="2880" w:hanging="360"/>
+      </w:pPr>
+      <w:rPr>
+        <w:rFonts w:ascii="Symbol" w:hAnsi="Symbol" w:hint="default"/>
+      </w:rPr>
+    </w:lvl>
+    <w:lvl w:ilvl="4" w:tplc="04090003" w:tentative="1">
+      <w:start w:val="1"/>
+      <w:numFmt w:val="bullet"/>
+      <w:lvlText w:val="o"/>
+      <w:lvlJc w:val="left"/>
+      <w:pPr>
+        <w:ind w:left="3600" w:hanging="360"/>
+      </w:pPr>
+      <w:rPr>
+        <w:rFonts w:ascii="Courier New" w:hAnsi="Courier New" w:cs="Courier New" w:hint="default"/>
+      </w:rPr>
+    </w:lvl>
+    <w:lvl w:ilvl="5" w:tplc="04090005" w:tentative="1">
+      <w:start w:val="1"/>
+      <w:numFmt w:val="bullet"/>
+      <w:lvlText w:val=""/>
+      <w:lvlJc w:val="left"/>
+      <w:pPr>
+        <w:ind w:left="4320" w:hanging="360"/>
+      </w:pPr>
+      <w:rPr>
+        <w:rFonts w:ascii="Wingdings" w:hAnsi="Wingdings" w:hint="default"/>
+      </w:rPr>
+    </w:lvl>
+    <w:lvl w:ilvl="6" w:tplc="04090001" w:tentative="1">
+      <w:start w:val="1"/>
+      <w:numFmt w:val="bullet"/>
+      <w:lvlText w:val=""/>
+      <w:lvlJc w:val="left"/>
+      <w:pPr>
+        <w:ind w:left="5040" w:hanging="360"/>
+      </w:pPr>
+      <w:rPr>
+        <w:rFonts w:ascii="Symbol" w:hAnsi="Symbol" w:hint="default"/>
+      </w:rPr>
+    </w:lvl>
+    <w:lvl w:ilvl="7" w:tplc="04090003" w:tentative="1">
+      <w:start w:val="1"/>
+      <w:numFmt w:val="bullet"/>
+      <w:lvlText w:val="o"/>
+      <w:lvlJc w:val="left"/>
+      <w:pPr>
+        <w:ind w:left="5760" w:hanging="360"/>
+      </w:pPr>
+      <w:rPr>
+        <w:rFonts w:ascii="Courier New" w:hAnsi="Courier New" w:cs="Courier New" w:hint="default"/>
+      </w:rPr>
+    </w:lvl>
+    <w:lvl w:ilvl="8" w:tplc="04090005" w:tentative="1">
+      <w:start w:val="1"/>
+      <w:numFmt w:val="bullet"/>
+      <w:lvlText w:val=""/>
+      <w:lvlJc w:val="left"/>
+      <w:pPr>
+        <w:ind w:left="6480" w:hanging="360"/>
+      </w:pPr>
+      <w:rPr>
+        <w:rFonts w:ascii="Wingdings" w:hAnsi="Wingdings" w:hint="default"/>
+      </w:rPr>
+    </w:lvl>
+  </w:abstractNum>
+  <w:num w:numId="1">
+    <w:abstractNumId w:val="0"/>
+  </w:num>
+</w:numbering>
 </file>
 
 <file path=word/styles.xml><?xml version="1.0" encoding="utf-8"?>
@@ -644,6 +1053,17 @@
       <w:shd w:val="clear" w:color="auto" w:fill="E6E6E6"/>
     </w:rPr>
   </w:style>
+  <w:style w:type="paragraph" w:styleId="ListParagraph">
+    <w:name w:val="List Paragraph"/>
+    <w:basedOn w:val="Normal"/>
+    <w:uiPriority w:val="34"/>
+    <w:qFormat/>
+    <w:rsid w:val="007C69E9"/>
+    <w:pPr>
+      <w:ind w:left="720"/>
+      <w:contextualSpacing/>
+    </w:pPr>
+  </w:style>
 </w:styles>
 </file>
 

--- a/Note.docx
+++ b/Note.docx
@@ -249,25 +249,7 @@
           <w:sz w:val="24"/>
           <w:szCs w:val="24"/>
         </w:rPr>
-        <w:t xml:space="preserve">Truyền thuộc tính cho component &lt;ComponentName </w:t>
-      </w:r>
-      <w:r>
-        <w:rPr>
-          <w:rFonts w:ascii="Arial" w:eastAsia="Times New Roman" w:hAnsi="Arial" w:cs="Arial"/>
-          <w:kern w:val="36"/>
-          <w:sz w:val="24"/>
-          <w:szCs w:val="24"/>
-        </w:rPr>
-        <w:t>property</w:t>
-      </w:r>
-      <w:r>
-        <w:rPr>
-          <w:rFonts w:ascii="Arial" w:eastAsia="Times New Roman" w:hAnsi="Arial" w:cs="Arial"/>
-          <w:kern w:val="36"/>
-          <w:sz w:val="24"/>
-          <w:szCs w:val="24"/>
-        </w:rPr>
-        <w:t>name=”test” /&gt;</w:t>
+        <w:t>Truyền thuộc tính cho component &lt;ComponentName propertyname=”test” /&gt;</w:t>
       </w:r>
     </w:p>
     <w:p>
@@ -321,43 +303,7 @@
           <w:sz w:val="24"/>
           <w:szCs w:val="24"/>
         </w:rPr>
-        <w:t xml:space="preserve">Cách khác                                                                                     </w:t>
-      </w:r>
-      <w:r>
-        <w:rPr>
-          <w:rFonts w:ascii="Arial" w:eastAsia="Times New Roman" w:hAnsi="Arial" w:cs="Arial"/>
-          <w:kern w:val="36"/>
-          <w:sz w:val="24"/>
-          <w:szCs w:val="24"/>
-        </w:rPr>
-        <w:t>&lt;ComponentName propertyname=”test”&gt;</w:t>
-      </w:r>
-      <w:r>
-        <w:rPr>
-          <w:rFonts w:ascii="Arial" w:eastAsia="Times New Roman" w:hAnsi="Arial" w:cs="Arial"/>
-          <w:kern w:val="36"/>
-          <w:sz w:val="24"/>
-          <w:szCs w:val="24"/>
-        </w:rPr>
-        <w:t>Content&lt;/</w:t>
-      </w:r>
-      <w:r>
-        <w:rPr>
-          <w:rFonts w:ascii="Arial" w:eastAsia="Times New Roman" w:hAnsi="Arial" w:cs="Arial"/>
-          <w:kern w:val="36"/>
-          <w:sz w:val="24"/>
-          <w:szCs w:val="24"/>
-        </w:rPr>
-        <w:t>ComponentName</w:t>
-      </w:r>
-      <w:r>
-        <w:rPr>
-          <w:rFonts w:ascii="Arial" w:eastAsia="Times New Roman" w:hAnsi="Arial" w:cs="Arial"/>
-          <w:kern w:val="36"/>
-          <w:sz w:val="24"/>
-          <w:szCs w:val="24"/>
-        </w:rPr>
-        <w:t>&gt;</w:t>
+        <w:t>Cách khác                                                                                     &lt;ComponentName propertyname=”test”&gt;Content&lt;/ComponentName&gt;</w:t>
       </w:r>
     </w:p>
     <w:p>
@@ -384,25 +330,7 @@
           <w:sz w:val="24"/>
           <w:szCs w:val="24"/>
         </w:rPr>
-        <w:t>{this.props.</w:t>
-      </w:r>
-      <w:r>
-        <w:rPr>
-          <w:rFonts w:ascii="Arial" w:eastAsia="Times New Roman" w:hAnsi="Arial" w:cs="Arial"/>
-          <w:kern w:val="36"/>
-          <w:sz w:val="24"/>
-          <w:szCs w:val="24"/>
-        </w:rPr>
-        <w:t>children</w:t>
-      </w:r>
-      <w:r>
-        <w:rPr>
-          <w:rFonts w:ascii="Arial" w:eastAsia="Times New Roman" w:hAnsi="Arial" w:cs="Arial"/>
-          <w:kern w:val="36"/>
-          <w:sz w:val="24"/>
-          <w:szCs w:val="24"/>
-        </w:rPr>
-        <w:t>}</w:t>
+        <w:t>{this.props.children}</w:t>
       </w:r>
     </w:p>
     <w:p>
@@ -418,19 +346,177 @@
           <w:szCs w:val="24"/>
         </w:rPr>
       </w:pPr>
+      <w:r>
+        <w:rPr>
+          <w:rFonts w:ascii="Arial" w:eastAsia="Times New Roman" w:hAnsi="Arial" w:cs="Arial"/>
+          <w:b/>
+          <w:kern w:val="36"/>
+          <w:sz w:val="24"/>
+          <w:szCs w:val="24"/>
+        </w:rPr>
+        <w:t>Note: Kiểu boolean – Vd:  test={true}</w:t>
+      </w:r>
+    </w:p>
+    <w:p>
+      <w:pPr>
+        <w:shd w:val="clear" w:color="auto" w:fill="FFFFFF"/>
+        <w:spacing w:after="0" w:line="240" w:lineRule="auto"/>
+        <w:outlineLvl w:val="0"/>
+        <w:rPr>
+          <w:rFonts w:ascii="Arial" w:eastAsia="Times New Roman" w:hAnsi="Arial" w:cs="Arial"/>
+          <w:b/>
+          <w:kern w:val="36"/>
+          <w:sz w:val="24"/>
+          <w:szCs w:val="24"/>
+        </w:rPr>
+      </w:pPr>
+    </w:p>
+    <w:p>
+      <w:pPr>
+        <w:shd w:val="clear" w:color="auto" w:fill="FFFFFF"/>
+        <w:spacing w:after="0" w:line="240" w:lineRule="auto"/>
+        <w:outlineLvl w:val="0"/>
+        <w:rPr>
+          <w:rFonts w:ascii="Arial" w:eastAsia="Times New Roman" w:hAnsi="Arial" w:cs="Arial"/>
+          <w:kern w:val="36"/>
+          <w:sz w:val="48"/>
+          <w:szCs w:val="48"/>
+        </w:rPr>
+      </w:pPr>
+      <w:r>
+        <w:rPr>
+          <w:rFonts w:ascii="Arial" w:eastAsia="Times New Roman" w:hAnsi="Arial" w:cs="Arial"/>
+          <w:kern w:val="36"/>
+          <w:sz w:val="48"/>
+          <w:szCs w:val="48"/>
+        </w:rPr>
+        <w:t>JSX</w:t>
+      </w:r>
+      <w:r>
+        <w:rPr>
+          <w:rFonts w:ascii="Arial" w:eastAsia="Times New Roman" w:hAnsi="Arial" w:cs="Arial"/>
+          <w:kern w:val="36"/>
+          <w:sz w:val="48"/>
+          <w:szCs w:val="48"/>
+        </w:rPr>
+        <w:t xml:space="preserve"> Froeach</w:t>
+      </w:r>
+    </w:p>
+    <w:p>
+      <w:pPr>
+        <w:shd w:val="clear" w:color="auto" w:fill="FFFFFF"/>
+        <w:spacing w:after="0" w:line="240" w:lineRule="auto"/>
+        <w:outlineLvl w:val="0"/>
+        <w:rPr>
+          <w:rFonts w:ascii="Arial" w:eastAsia="Times New Roman" w:hAnsi="Arial" w:cs="Arial"/>
+          <w:b/>
+          <w:kern w:val="36"/>
+          <w:sz w:val="24"/>
+          <w:szCs w:val="24"/>
+        </w:rPr>
+      </w:pPr>
+    </w:p>
+    <w:p>
+      <w:pPr>
+        <w:pStyle w:val="ListParagraph"/>
+        <w:numPr>
+          <w:ilvl w:val="0"/>
+          <w:numId w:val="1"/>
+        </w:numPr>
+        <w:shd w:val="clear" w:color="auto" w:fill="FFFFFF"/>
+        <w:spacing w:after="0" w:line="240" w:lineRule="auto"/>
+        <w:outlineLvl w:val="0"/>
+        <w:rPr>
+          <w:rFonts w:ascii="Arial" w:eastAsia="Times New Roman" w:hAnsi="Arial" w:cs="Arial"/>
+          <w:kern w:val="36"/>
+          <w:sz w:val="24"/>
+          <w:szCs w:val="24"/>
+        </w:rPr>
+      </w:pPr>
+      <w:r>
+        <w:rPr>
+          <w:rFonts w:ascii="Arial" w:eastAsia="Times New Roman" w:hAnsi="Arial" w:cs="Arial"/>
+          <w:kern w:val="36"/>
+          <w:sz w:val="24"/>
+          <w:szCs w:val="24"/>
+        </w:rPr>
+        <w:t>Tạo một mảng chứa các đối tượng</w:t>
+      </w:r>
+    </w:p>
+    <w:p>
+      <w:pPr>
+        <w:pStyle w:val="ListParagraph"/>
+        <w:numPr>
+          <w:ilvl w:val="0"/>
+          <w:numId w:val="1"/>
+        </w:numPr>
+        <w:shd w:val="clear" w:color="auto" w:fill="FFFFFF"/>
+        <w:spacing w:after="0" w:line="240" w:lineRule="auto"/>
+        <w:outlineLvl w:val="0"/>
+        <w:rPr>
+          <w:rFonts w:ascii="Arial" w:eastAsia="Times New Roman" w:hAnsi="Arial" w:cs="Arial"/>
+          <w:kern w:val="36"/>
+          <w:sz w:val="24"/>
+          <w:szCs w:val="24"/>
+        </w:rPr>
+      </w:pPr>
+      <w:r>
+        <w:rPr>
+          <w:rFonts w:ascii="Arial" w:eastAsia="Times New Roman" w:hAnsi="Arial" w:cs="Arial"/>
+          <w:kern w:val="36"/>
+          <w:sz w:val="24"/>
+          <w:szCs w:val="24"/>
+        </w:rPr>
+        <w:t>Dùng hàm map trong Javascript để duyệt</w:t>
+      </w:r>
+      <w:r>
+        <w:rPr>
+          <w:rFonts w:ascii="Arial" w:eastAsia="Times New Roman" w:hAnsi="Arial" w:cs="Arial"/>
+          <w:kern w:val="36"/>
+          <w:sz w:val="24"/>
+          <w:szCs w:val="24"/>
+        </w:rPr>
+        <w:t>:</w:t>
+      </w:r>
+      <w:r>
+        <w:rPr>
+          <w:rFonts w:ascii="Arial" w:eastAsia="Times New Roman" w:hAnsi="Arial" w:cs="Arial"/>
+          <w:kern w:val="36"/>
+          <w:sz w:val="24"/>
+          <w:szCs w:val="24"/>
+        </w:rPr>
+        <w:t xml:space="preserve"> array.map( (elm, index) =&gt; return );</w:t>
+      </w:r>
+    </w:p>
+    <w:p>
+      <w:pPr>
+        <w:pStyle w:val="ListParagraph"/>
+        <w:numPr>
+          <w:ilvl w:val="0"/>
+          <w:numId w:val="1"/>
+        </w:numPr>
+        <w:shd w:val="clear" w:color="auto" w:fill="FFFFFF"/>
+        <w:spacing w:after="0" w:line="240" w:lineRule="auto"/>
+        <w:outlineLvl w:val="0"/>
+        <w:rPr>
+          <w:rFonts w:ascii="Arial" w:eastAsia="Times New Roman" w:hAnsi="Arial" w:cs="Arial"/>
+          <w:kern w:val="36"/>
+          <w:sz w:val="24"/>
+          <w:szCs w:val="24"/>
+        </w:rPr>
+      </w:pPr>
+      <w:r>
+        <w:rPr>
+          <w:rFonts w:ascii="Arial" w:eastAsia="Times New Roman" w:hAnsi="Arial" w:cs="Arial"/>
+          <w:kern w:val="36"/>
+          <w:sz w:val="24"/>
+          <w:szCs w:val="24"/>
+        </w:rPr>
+        <w:t>Note: key = {index}</w:t>
+      </w:r>
       <w:bookmarkStart w:id="0" w:name="_GoBack"/>
-      <w:r>
-        <w:rPr>
-          <w:rFonts w:ascii="Arial" w:eastAsia="Times New Roman" w:hAnsi="Arial" w:cs="Arial"/>
-          <w:b/>
-          <w:kern w:val="36"/>
-          <w:sz w:val="24"/>
-          <w:szCs w:val="24"/>
-        </w:rPr>
-        <w:t>Note: Kiểu boolean – Vd:  test={true}</w:t>
-      </w:r>
-    </w:p>
-    <w:bookmarkEnd w:id="0"/>
+      <w:bookmarkEnd w:id="0"/>
+    </w:p>
     <w:p>
       <w:pPr>
         <w:rPr>

--- a/Note.docx
+++ b/Note.docx
@@ -390,16 +390,7 @@
           <w:sz w:val="48"/>
           <w:szCs w:val="48"/>
         </w:rPr>
-        <w:t>JSX</w:t>
-      </w:r>
-      <w:r>
-        <w:rPr>
-          <w:rFonts w:ascii="Arial" w:eastAsia="Times New Roman" w:hAnsi="Arial" w:cs="Arial"/>
-          <w:kern w:val="36"/>
-          <w:sz w:val="48"/>
-          <w:szCs w:val="48"/>
-        </w:rPr>
-        <w:t xml:space="preserve"> Froeach</w:t>
+        <w:t>JSX Froeach</w:t>
       </w:r>
     </w:p>
     <w:p>
@@ -514,8 +505,404 @@
         </w:rPr>
         <w:t>Note: key = {index}</w:t>
       </w:r>
-      <w:bookmarkStart w:id="0" w:name="_GoBack"/>
-      <w:bookmarkEnd w:id="0"/>
+    </w:p>
+    <w:p>
+      <w:pPr>
+        <w:pStyle w:val="ListParagraph"/>
+        <w:shd w:val="clear" w:color="auto" w:fill="FFFFFF"/>
+        <w:spacing w:after="0" w:line="240" w:lineRule="auto"/>
+        <w:outlineLvl w:val="0"/>
+        <w:rPr>
+          <w:rFonts w:ascii="Arial" w:eastAsia="Times New Roman" w:hAnsi="Arial" w:cs="Arial"/>
+          <w:kern w:val="36"/>
+          <w:sz w:val="24"/>
+          <w:szCs w:val="24"/>
+        </w:rPr>
+      </w:pPr>
+    </w:p>
+    <w:p>
+      <w:pPr>
+        <w:shd w:val="clear" w:color="auto" w:fill="FFFFFF"/>
+        <w:spacing w:after="0" w:line="240" w:lineRule="auto"/>
+        <w:outlineLvl w:val="0"/>
+        <w:rPr>
+          <w:rFonts w:ascii="Arial" w:eastAsia="Times New Roman" w:hAnsi="Arial" w:cs="Arial"/>
+          <w:kern w:val="36"/>
+          <w:sz w:val="48"/>
+          <w:szCs w:val="48"/>
+        </w:rPr>
+      </w:pPr>
+      <w:r>
+        <w:rPr>
+          <w:rFonts w:ascii="Arial" w:eastAsia="Times New Roman" w:hAnsi="Arial" w:cs="Arial"/>
+          <w:kern w:val="36"/>
+          <w:sz w:val="48"/>
+          <w:szCs w:val="48"/>
+        </w:rPr>
+        <w:t>Event</w:t>
+      </w:r>
+    </w:p>
+    <w:p>
+      <w:pPr>
+        <w:shd w:val="clear" w:color="auto" w:fill="FFFFFF"/>
+        <w:spacing w:after="0" w:line="240" w:lineRule="auto"/>
+        <w:outlineLvl w:val="0"/>
+        <w:rPr>
+          <w:rFonts w:ascii="Arial" w:eastAsia="Times New Roman" w:hAnsi="Arial" w:cs="Arial"/>
+          <w:kern w:val="36"/>
+          <w:sz w:val="24"/>
+          <w:szCs w:val="24"/>
+        </w:rPr>
+      </w:pPr>
+    </w:p>
+    <w:p>
+      <w:pPr>
+        <w:shd w:val="clear" w:color="auto" w:fill="FFFFFF"/>
+        <w:spacing w:after="0" w:line="240" w:lineRule="auto"/>
+        <w:outlineLvl w:val="0"/>
+        <w:rPr>
+          <w:rFonts w:ascii="Arial" w:eastAsia="Times New Roman" w:hAnsi="Arial" w:cs="Arial"/>
+          <w:kern w:val="36"/>
+          <w:sz w:val="24"/>
+          <w:szCs w:val="24"/>
+        </w:rPr>
+      </w:pPr>
+      <w:r>
+        <w:rPr>
+          <w:rFonts w:ascii="Arial" w:eastAsia="Times New Roman" w:hAnsi="Arial" w:cs="Arial"/>
+          <w:kern w:val="36"/>
+          <w:sz w:val="24"/>
+          <w:szCs w:val="24"/>
+        </w:rPr>
+        <w:t>Khai báo trước khi dùng this trong hàm</w:t>
+      </w:r>
+    </w:p>
+    <w:tbl>
+      <w:tblPr>
+        <w:tblStyle w:val="TableGrid"/>
+        <w:tblW w:w="0" w:type="auto"/>
+        <w:tblLook w:val="04A0" w:firstRow="1" w:lastRow="0" w:firstColumn="1" w:lastColumn="0" w:noHBand="0" w:noVBand="1"/>
+      </w:tblPr>
+      <w:tblGrid>
+        <w:gridCol w:w="9350"/>
+      </w:tblGrid>
+      <w:tr>
+        <w:tc>
+          <w:tcPr>
+            <w:tcW w:w="9350" w:type="dxa"/>
+          </w:tcPr>
+          <w:p>
+            <w:pPr>
+              <w:outlineLvl w:val="0"/>
+              <w:rPr>
+                <w:rFonts w:ascii="Arial" w:eastAsia="Times New Roman" w:hAnsi="Arial" w:cs="Arial"/>
+                <w:kern w:val="36"/>
+                <w:sz w:val="24"/>
+                <w:szCs w:val="24"/>
+              </w:rPr>
+            </w:pPr>
+            <w:r>
+              <w:rPr>
+                <w:rFonts w:ascii="Arial" w:eastAsia="Times New Roman" w:hAnsi="Arial" w:cs="Arial"/>
+                <w:kern w:val="36"/>
+                <w:sz w:val="24"/>
+                <w:szCs w:val="24"/>
+              </w:rPr>
+              <w:t>constructor(props) {</w:t>
+            </w:r>
+          </w:p>
+          <w:p>
+            <w:pPr>
+              <w:outlineLvl w:val="0"/>
+              <w:rPr>
+                <w:rFonts w:ascii="Arial" w:eastAsia="Times New Roman" w:hAnsi="Arial" w:cs="Arial"/>
+                <w:kern w:val="36"/>
+                <w:sz w:val="24"/>
+                <w:szCs w:val="24"/>
+              </w:rPr>
+            </w:pPr>
+            <w:r>
+              <w:rPr>
+                <w:rFonts w:ascii="Arial" w:eastAsia="Times New Roman" w:hAnsi="Arial" w:cs="Arial"/>
+                <w:kern w:val="36"/>
+                <w:sz w:val="24"/>
+                <w:szCs w:val="24"/>
+              </w:rPr>
+              <w:tab/>
+              <w:t>super(props);</w:t>
+            </w:r>
+          </w:p>
+          <w:p>
+            <w:pPr>
+              <w:outlineLvl w:val="0"/>
+              <w:rPr>
+                <w:rFonts w:ascii="Arial" w:eastAsia="Times New Roman" w:hAnsi="Arial" w:cs="Arial"/>
+                <w:kern w:val="36"/>
+                <w:sz w:val="24"/>
+                <w:szCs w:val="24"/>
+              </w:rPr>
+            </w:pPr>
+            <w:r>
+              <w:rPr>
+                <w:rFonts w:ascii="Arial" w:eastAsia="Times New Roman" w:hAnsi="Arial" w:cs="Arial"/>
+                <w:kern w:val="36"/>
+                <w:sz w:val="24"/>
+                <w:szCs w:val="24"/>
+              </w:rPr>
+              <w:tab/>
+              <w:t>this.handleClick3 = this.handleClick3.bind(this);</w:t>
+            </w:r>
+          </w:p>
+          <w:p>
+            <w:pPr>
+              <w:outlineLvl w:val="0"/>
+              <w:rPr>
+                <w:rFonts w:ascii="Arial" w:eastAsia="Times New Roman" w:hAnsi="Arial" w:cs="Arial"/>
+                <w:kern w:val="36"/>
+                <w:sz w:val="24"/>
+                <w:szCs w:val="24"/>
+              </w:rPr>
+            </w:pPr>
+            <w:r>
+              <w:rPr>
+                <w:rFonts w:ascii="Arial" w:eastAsia="Times New Roman" w:hAnsi="Arial" w:cs="Arial"/>
+                <w:kern w:val="36"/>
+                <w:sz w:val="24"/>
+                <w:szCs w:val="24"/>
+              </w:rPr>
+              <w:t>}</w:t>
+            </w:r>
+          </w:p>
+        </w:tc>
+      </w:tr>
+    </w:tbl>
+    <w:p>
+      <w:pPr>
+        <w:shd w:val="clear" w:color="auto" w:fill="FFFFFF"/>
+        <w:spacing w:after="0" w:line="240" w:lineRule="auto"/>
+        <w:outlineLvl w:val="0"/>
+        <w:rPr>
+          <w:rFonts w:ascii="Arial" w:eastAsia="Times New Roman" w:hAnsi="Arial" w:cs="Arial"/>
+          <w:kern w:val="36"/>
+          <w:sz w:val="24"/>
+          <w:szCs w:val="24"/>
+        </w:rPr>
+      </w:pPr>
+    </w:p>
+    <w:tbl>
+      <w:tblPr>
+        <w:tblStyle w:val="TableGrid"/>
+        <w:tblW w:w="0" w:type="auto"/>
+        <w:tblLook w:val="04A0" w:firstRow="1" w:lastRow="0" w:firstColumn="1" w:lastColumn="0" w:noHBand="0" w:noVBand="1"/>
+      </w:tblPr>
+      <w:tblGrid>
+        <w:gridCol w:w="9350"/>
+      </w:tblGrid>
+      <w:tr>
+        <w:tc>
+          <w:tcPr>
+            <w:tcW w:w="9350" w:type="dxa"/>
+          </w:tcPr>
+          <w:p>
+            <w:pPr>
+              <w:rPr>
+                <w:rFonts w:ascii="Arial" w:hAnsi="Arial" w:cs="Arial"/>
+                <w:sz w:val="24"/>
+                <w:szCs w:val="24"/>
+              </w:rPr>
+            </w:pPr>
+            <w:r>
+              <w:rPr>
+                <w:rFonts w:ascii="Arial" w:hAnsi="Arial" w:cs="Arial"/>
+                <w:sz w:val="24"/>
+                <w:szCs w:val="24"/>
+              </w:rPr>
+              <w:t>handleClick3() {</w:t>
+            </w:r>
+          </w:p>
+          <w:p>
+            <w:pPr>
+              <w:rPr>
+                <w:rFonts w:ascii="Arial" w:hAnsi="Arial" w:cs="Arial"/>
+                <w:sz w:val="24"/>
+                <w:szCs w:val="24"/>
+              </w:rPr>
+            </w:pPr>
+            <w:r>
+              <w:rPr>
+                <w:rFonts w:ascii="Arial" w:hAnsi="Arial" w:cs="Arial"/>
+                <w:sz w:val="24"/>
+                <w:szCs w:val="24"/>
+              </w:rPr>
+              <w:tab/>
+              <w:t>alert(this.props.name);</w:t>
+            </w:r>
+          </w:p>
+          <w:p>
+            <w:pPr>
+              <w:rPr>
+                <w:rFonts w:ascii="Arial" w:hAnsi="Arial" w:cs="Arial"/>
+                <w:sz w:val="24"/>
+                <w:szCs w:val="24"/>
+              </w:rPr>
+            </w:pPr>
+            <w:r>
+              <w:rPr>
+                <w:rFonts w:ascii="Arial" w:hAnsi="Arial" w:cs="Arial"/>
+                <w:sz w:val="24"/>
+                <w:szCs w:val="24"/>
+              </w:rPr>
+              <w:t>}</w:t>
+            </w:r>
+          </w:p>
+        </w:tc>
+      </w:tr>
+    </w:tbl>
+    <w:p>
+      <w:pPr>
+        <w:rPr>
+          <w:rFonts w:ascii="Arial" w:hAnsi="Arial" w:cs="Arial"/>
+          <w:sz w:val="24"/>
+          <w:szCs w:val="24"/>
+        </w:rPr>
+      </w:pPr>
+    </w:p>
+    <w:p>
+      <w:pPr>
+        <w:rPr>
+          <w:rFonts w:ascii="Arial" w:hAnsi="Arial" w:cs="Arial"/>
+          <w:sz w:val="24"/>
+          <w:szCs w:val="24"/>
+        </w:rPr>
+      </w:pPr>
+    </w:p>
+    <w:p>
+      <w:pPr>
+        <w:rPr>
+          <w:rFonts w:ascii="Arial" w:hAnsi="Arial" w:cs="Arial"/>
+          <w:sz w:val="24"/>
+          <w:szCs w:val="24"/>
+        </w:rPr>
+      </w:pPr>
+      <w:r>
+        <w:rPr>
+          <w:rFonts w:ascii="Arial" w:hAnsi="Arial" w:cs="Arial"/>
+          <w:sz w:val="24"/>
+          <w:szCs w:val="24"/>
+        </w:rPr>
+        <w:lastRenderedPageBreak/>
+        <w:t>Cách gọi sự kiện trong JSX</w:t>
+      </w:r>
+    </w:p>
+    <w:tbl>
+      <w:tblPr>
+        <w:tblStyle w:val="TableGrid"/>
+        <w:tblW w:w="0" w:type="auto"/>
+        <w:tblLook w:val="04A0" w:firstRow="1" w:lastRow="0" w:firstColumn="1" w:lastColumn="0" w:noHBand="0" w:noVBand="1"/>
+      </w:tblPr>
+      <w:tblGrid>
+        <w:gridCol w:w="9350"/>
+      </w:tblGrid>
+      <w:tr>
+        <w:tc>
+          <w:tcPr>
+            <w:tcW w:w="9350" w:type="dxa"/>
+          </w:tcPr>
+          <w:p>
+            <w:pPr>
+              <w:rPr>
+                <w:rFonts w:ascii="Arial" w:hAnsi="Arial" w:cs="Arial"/>
+                <w:sz w:val="24"/>
+                <w:szCs w:val="24"/>
+              </w:rPr>
+            </w:pPr>
+            <w:r>
+              <w:rPr>
+                <w:rFonts w:ascii="Arial" w:hAnsi="Arial" w:cs="Arial"/>
+                <w:sz w:val="24"/>
+                <w:szCs w:val="24"/>
+              </w:rPr>
+              <w:t>onClick={this.handleClick1}</w:t>
+            </w:r>
+            <w:r>
+              <w:rPr>
+                <w:rFonts w:ascii="Arial" w:hAnsi="Arial" w:cs="Arial"/>
+                <w:sz w:val="24"/>
+                <w:szCs w:val="24"/>
+              </w:rPr>
+              <w:t xml:space="preserve">  // Không có tham số</w:t>
+            </w:r>
+          </w:p>
+        </w:tc>
+      </w:tr>
+      <w:tr>
+        <w:tc>
+          <w:tcPr>
+            <w:tcW w:w="9350" w:type="dxa"/>
+          </w:tcPr>
+          <w:p>
+            <w:pPr>
+              <w:rPr>
+                <w:rFonts w:ascii="Arial" w:hAnsi="Arial" w:cs="Arial"/>
+                <w:sz w:val="24"/>
+                <w:szCs w:val="24"/>
+              </w:rPr>
+            </w:pPr>
+            <w:r>
+              <w:rPr>
+                <w:rFonts w:ascii="Arial" w:hAnsi="Arial" w:cs="Arial"/>
+                <w:sz w:val="24"/>
+                <w:szCs w:val="24"/>
+              </w:rPr>
+              <w:t>onClick={() =&gt; this.handleClick2("Hello World!")}</w:t>
+            </w:r>
+            <w:r>
+              <w:rPr>
+                <w:rFonts w:ascii="Arial" w:hAnsi="Arial" w:cs="Arial"/>
+                <w:sz w:val="24"/>
+                <w:szCs w:val="24"/>
+              </w:rPr>
+              <w:t xml:space="preserve">  // Có tham số dùng Arrow Function</w:t>
+            </w:r>
+            <w:bookmarkStart w:id="0" w:name="_GoBack"/>
+            <w:bookmarkEnd w:id="0"/>
+          </w:p>
+        </w:tc>
+      </w:tr>
+      <w:tr>
+        <w:tc>
+          <w:tcPr>
+            <w:tcW w:w="9350" w:type="dxa"/>
+          </w:tcPr>
+          <w:p>
+            <w:pPr>
+              <w:rPr>
+                <w:rFonts w:ascii="Arial" w:hAnsi="Arial" w:cs="Arial"/>
+                <w:sz w:val="24"/>
+                <w:szCs w:val="24"/>
+              </w:rPr>
+            </w:pPr>
+          </w:p>
+        </w:tc>
+      </w:tr>
+    </w:tbl>
+    <w:p>
+      <w:pPr>
+        <w:rPr>
+          <w:rFonts w:ascii="Arial" w:hAnsi="Arial" w:cs="Arial"/>
+          <w:sz w:val="24"/>
+          <w:szCs w:val="24"/>
+        </w:rPr>
+      </w:pPr>
+    </w:p>
+    <w:p>
+      <w:pPr>
+        <w:rPr>
+          <w:rFonts w:ascii="Arial" w:hAnsi="Arial" w:cs="Arial"/>
+          <w:sz w:val="24"/>
+          <w:szCs w:val="24"/>
+        </w:rPr>
+      </w:pPr>
     </w:p>
     <w:p>
       <w:pPr>
@@ -1150,6 +1537,25 @@
       <w:contextualSpacing/>
     </w:pPr>
   </w:style>
+  <w:style w:type="table" w:styleId="TableGrid">
+    <w:name w:val="Table Grid"/>
+    <w:basedOn w:val="TableNormal"/>
+    <w:uiPriority w:val="39"/>
+    <w:rsid w:val="00067A57"/>
+    <w:pPr>
+      <w:spacing w:after="0" w:line="240" w:lineRule="auto"/>
+    </w:pPr>
+    <w:tblPr>
+      <w:tblBorders>
+        <w:top w:val="single" w:sz="4" w:space="0" w:color="auto"/>
+        <w:left w:val="single" w:sz="4" w:space="0" w:color="auto"/>
+        <w:bottom w:val="single" w:sz="4" w:space="0" w:color="auto"/>
+        <w:right w:val="single" w:sz="4" w:space="0" w:color="auto"/>
+        <w:insideH w:val="single" w:sz="4" w:space="0" w:color="auto"/>
+        <w:insideV w:val="single" w:sz="4" w:space="0" w:color="auto"/>
+      </w:tblBorders>
+    </w:tblPr>
+  </w:style>
 </w:styles>
 </file>
 

--- a/Note.docx
+++ b/Note.docx
@@ -864,24 +864,6 @@
               </w:rPr>
               <w:t xml:space="preserve">  // Có tham số dùng Arrow Function</w:t>
             </w:r>
-            <w:bookmarkStart w:id="0" w:name="_GoBack"/>
-            <w:bookmarkEnd w:id="0"/>
-          </w:p>
-        </w:tc>
-      </w:tr>
-      <w:tr>
-        <w:tc>
-          <w:tcPr>
-            <w:tcW w:w="9350" w:type="dxa"/>
-          </w:tcPr>
-          <w:p>
-            <w:pPr>
-              <w:rPr>
-                <w:rFonts w:ascii="Arial" w:hAnsi="Arial" w:cs="Arial"/>
-                <w:sz w:val="24"/>
-                <w:szCs w:val="24"/>
-              </w:rPr>
-            </w:pPr>
           </w:p>
         </w:tc>
       </w:tr>
@@ -894,6 +876,65 @@
           <w:szCs w:val="24"/>
         </w:rPr>
       </w:pPr>
+    </w:p>
+    <w:p>
+      <w:pPr>
+        <w:shd w:val="clear" w:color="auto" w:fill="FFFFFF"/>
+        <w:spacing w:after="0" w:line="240" w:lineRule="auto"/>
+        <w:outlineLvl w:val="0"/>
+        <w:rPr>
+          <w:rFonts w:ascii="Arial" w:eastAsia="Times New Roman" w:hAnsi="Arial" w:cs="Arial"/>
+          <w:kern w:val="36"/>
+          <w:sz w:val="48"/>
+          <w:szCs w:val="48"/>
+        </w:rPr>
+      </w:pPr>
+      <w:r>
+        <w:rPr>
+          <w:rFonts w:ascii="Arial" w:eastAsia="Times New Roman" w:hAnsi="Arial" w:cs="Arial"/>
+          <w:kern w:val="36"/>
+          <w:sz w:val="48"/>
+          <w:szCs w:val="48"/>
+        </w:rPr>
+        <w:t>Ref</w:t>
+      </w:r>
+    </w:p>
+    <w:p>
+      <w:pPr>
+        <w:shd w:val="clear" w:color="auto" w:fill="FFFFFF"/>
+        <w:spacing w:after="0" w:line="240" w:lineRule="auto"/>
+        <w:outlineLvl w:val="0"/>
+        <w:rPr>
+          <w:rFonts w:ascii="Arial" w:eastAsia="Times New Roman" w:hAnsi="Arial" w:cs="Arial"/>
+          <w:kern w:val="36"/>
+          <w:sz w:val="24"/>
+          <w:szCs w:val="24"/>
+        </w:rPr>
+      </w:pPr>
+    </w:p>
+    <w:p>
+      <w:pPr>
+        <w:shd w:val="clear" w:color="auto" w:fill="FFFFFF"/>
+        <w:spacing w:after="0" w:line="240" w:lineRule="auto"/>
+        <w:outlineLvl w:val="0"/>
+        <w:rPr>
+          <w:rFonts w:ascii="Arial" w:eastAsia="Times New Roman" w:hAnsi="Arial" w:cs="Arial"/>
+          <w:kern w:val="36"/>
+          <w:sz w:val="24"/>
+          <w:szCs w:val="24"/>
+        </w:rPr>
+      </w:pPr>
+      <w:r>
+        <w:rPr>
+          <w:rFonts w:ascii="Arial" w:eastAsia="Times New Roman" w:hAnsi="Arial" w:cs="Arial"/>
+          <w:kern w:val="36"/>
+          <w:sz w:val="24"/>
+          <w:szCs w:val="24"/>
+        </w:rPr>
+        <w:t>Nhận dữ liệu từ input và in ra kết quả</w:t>
+      </w:r>
+      <w:bookmarkStart w:id="0" w:name="_GoBack"/>
+      <w:bookmarkEnd w:id="0"/>
     </w:p>
     <w:p>
       <w:pPr>

--- a/Note.docx
+++ b/Note.docx
@@ -933,9 +933,422 @@
         </w:rPr>
         <w:t>Nhận dữ liệu từ input và in ra kết quả</w:t>
       </w:r>
-      <w:bookmarkStart w:id="0" w:name="_GoBack"/>
-      <w:bookmarkEnd w:id="0"/>
-    </w:p>
+    </w:p>
+    <w:tbl>
+      <w:tblPr>
+        <w:tblStyle w:val="TableGrid"/>
+        <w:tblW w:w="0" w:type="auto"/>
+        <w:tblLook w:val="04A0" w:firstRow="1" w:lastRow="0" w:firstColumn="1" w:lastColumn="0" w:noHBand="0" w:noVBand="1"/>
+      </w:tblPr>
+      <w:tblGrid>
+        <w:gridCol w:w="9350"/>
+      </w:tblGrid>
+      <w:tr>
+        <w:tc>
+          <w:tcPr>
+            <w:tcW w:w="9350" w:type="dxa"/>
+          </w:tcPr>
+          <w:p>
+            <w:pPr>
+              <w:outlineLvl w:val="0"/>
+              <w:rPr>
+                <w:rFonts w:ascii="Arial" w:eastAsia="Times New Roman" w:hAnsi="Arial" w:cs="Arial"/>
+                <w:kern w:val="36"/>
+                <w:sz w:val="24"/>
+                <w:szCs w:val="24"/>
+              </w:rPr>
+            </w:pPr>
+            <w:r>
+              <w:rPr>
+                <w:rFonts w:ascii="Arial" w:eastAsia="Times New Roman" w:hAnsi="Arial" w:cs="Arial"/>
+                <w:kern w:val="36"/>
+                <w:sz w:val="24"/>
+                <w:szCs w:val="24"/>
+              </w:rPr>
+              <w:t xml:space="preserve">&lt;input type="text" className="form-control" </w:t>
+            </w:r>
+            <w:r>
+              <w:rPr>
+                <w:rFonts w:ascii="Arial" w:eastAsia="Times New Roman" w:hAnsi="Arial" w:cs="Arial"/>
+                <w:b/>
+                <w:kern w:val="36"/>
+                <w:sz w:val="24"/>
+                <w:szCs w:val="24"/>
+              </w:rPr>
+              <w:t>ref="username"</w:t>
+            </w:r>
+            <w:r>
+              <w:rPr>
+                <w:rFonts w:ascii="Arial" w:eastAsia="Times New Roman" w:hAnsi="Arial" w:cs="Arial"/>
+                <w:kern w:val="36"/>
+                <w:sz w:val="24"/>
+                <w:szCs w:val="24"/>
+              </w:rPr>
+              <w:t>/&gt;</w:t>
+            </w:r>
+          </w:p>
+        </w:tc>
+      </w:tr>
+      <w:tr>
+        <w:tc>
+          <w:tcPr>
+            <w:tcW w:w="9350" w:type="dxa"/>
+          </w:tcPr>
+          <w:p>
+            <w:pPr>
+              <w:outlineLvl w:val="0"/>
+              <w:rPr>
+                <w:rFonts w:ascii="Arial" w:eastAsia="Times New Roman" w:hAnsi="Arial" w:cs="Arial"/>
+                <w:kern w:val="36"/>
+                <w:sz w:val="24"/>
+                <w:szCs w:val="24"/>
+              </w:rPr>
+            </w:pPr>
+            <w:r>
+              <w:rPr>
+                <w:rFonts w:ascii="Arial" w:eastAsia="Times New Roman" w:hAnsi="Arial" w:cs="Arial"/>
+                <w:kern w:val="36"/>
+                <w:sz w:val="24"/>
+                <w:szCs w:val="24"/>
+              </w:rPr>
+              <w:t>this.refs.username.value</w:t>
+            </w:r>
+          </w:p>
+        </w:tc>
+      </w:tr>
+    </w:tbl>
+    <w:p>
+      <w:pPr>
+        <w:shd w:val="clear" w:color="auto" w:fill="FFFFFF"/>
+        <w:spacing w:after="0" w:line="240" w:lineRule="auto"/>
+        <w:outlineLvl w:val="0"/>
+        <w:rPr>
+          <w:rFonts w:ascii="Arial" w:eastAsia="Times New Roman" w:hAnsi="Arial" w:cs="Arial"/>
+          <w:kern w:val="36"/>
+          <w:sz w:val="24"/>
+          <w:szCs w:val="24"/>
+        </w:rPr>
+      </w:pPr>
+    </w:p>
+    <w:p>
+      <w:pPr>
+        <w:shd w:val="clear" w:color="auto" w:fill="FFFFFF"/>
+        <w:spacing w:after="0" w:line="240" w:lineRule="auto"/>
+        <w:outlineLvl w:val="0"/>
+        <w:rPr>
+          <w:rFonts w:ascii="Arial" w:eastAsia="Times New Roman" w:hAnsi="Arial" w:cs="Arial"/>
+          <w:kern w:val="36"/>
+          <w:sz w:val="48"/>
+          <w:szCs w:val="48"/>
+        </w:rPr>
+      </w:pPr>
+      <w:r>
+        <w:rPr>
+          <w:rFonts w:ascii="Arial" w:eastAsia="Times New Roman" w:hAnsi="Arial" w:cs="Arial"/>
+          <w:kern w:val="36"/>
+          <w:sz w:val="48"/>
+          <w:szCs w:val="48"/>
+        </w:rPr>
+        <w:t>State</w:t>
+      </w:r>
+    </w:p>
+    <w:p>
+      <w:pPr>
+        <w:rPr>
+          <w:rFonts w:ascii="Arial" w:hAnsi="Arial" w:cs="Arial"/>
+          <w:sz w:val="24"/>
+          <w:szCs w:val="24"/>
+        </w:rPr>
+      </w:pPr>
+      <w:r>
+        <w:rPr>
+          <w:rFonts w:ascii="Arial" w:hAnsi="Arial" w:cs="Arial"/>
+          <w:sz w:val="24"/>
+          <w:szCs w:val="24"/>
+        </w:rPr>
+        <w:t>Khai báo một state</w:t>
+      </w:r>
+    </w:p>
+    <w:tbl>
+      <w:tblPr>
+        <w:tblStyle w:val="TableGrid"/>
+        <w:tblW w:w="0" w:type="auto"/>
+        <w:tblLook w:val="04A0" w:firstRow="1" w:lastRow="0" w:firstColumn="1" w:lastColumn="0" w:noHBand="0" w:noVBand="1"/>
+      </w:tblPr>
+      <w:tblGrid>
+        <w:gridCol w:w="9350"/>
+      </w:tblGrid>
+      <w:tr>
+        <w:tc>
+          <w:tcPr>
+            <w:tcW w:w="9350" w:type="dxa"/>
+          </w:tcPr>
+          <w:p>
+            <w:pPr>
+              <w:rPr>
+                <w:rFonts w:ascii="Arial" w:hAnsi="Arial" w:cs="Arial"/>
+                <w:sz w:val="24"/>
+                <w:szCs w:val="24"/>
+              </w:rPr>
+            </w:pPr>
+            <w:r>
+              <w:rPr>
+                <w:rFonts w:ascii="Arial" w:hAnsi="Arial" w:cs="Arial"/>
+                <w:sz w:val="24"/>
+                <w:szCs w:val="24"/>
+              </w:rPr>
+              <w:t>constructor(props) {</w:t>
+            </w:r>
+          </w:p>
+          <w:p>
+            <w:pPr>
+              <w:rPr>
+                <w:rFonts w:ascii="Arial" w:hAnsi="Arial" w:cs="Arial"/>
+                <w:sz w:val="24"/>
+                <w:szCs w:val="24"/>
+              </w:rPr>
+            </w:pPr>
+            <w:r>
+              <w:rPr>
+                <w:rFonts w:ascii="Arial" w:hAnsi="Arial" w:cs="Arial"/>
+                <w:sz w:val="24"/>
+                <w:szCs w:val="24"/>
+              </w:rPr>
+              <w:tab/>
+              <w:t>this.state = {</w:t>
+            </w:r>
+          </w:p>
+          <w:p>
+            <w:pPr>
+              <w:rPr>
+                <w:rFonts w:ascii="Arial" w:hAnsi="Arial" w:cs="Arial"/>
+                <w:sz w:val="24"/>
+                <w:szCs w:val="24"/>
+              </w:rPr>
+            </w:pPr>
+            <w:r>
+              <w:rPr>
+                <w:rFonts w:ascii="Arial" w:hAnsi="Arial" w:cs="Arial"/>
+                <w:sz w:val="24"/>
+                <w:szCs w:val="24"/>
+              </w:rPr>
+              <w:tab/>
+            </w:r>
+            <w:r>
+              <w:rPr>
+                <w:rFonts w:ascii="Arial" w:hAnsi="Arial" w:cs="Arial"/>
+                <w:sz w:val="24"/>
+                <w:szCs w:val="24"/>
+              </w:rPr>
+              <w:tab/>
+              <w:t>isShowOutline: false,</w:t>
+            </w:r>
+          </w:p>
+          <w:p>
+            <w:pPr>
+              <w:rPr>
+                <w:rFonts w:ascii="Arial" w:hAnsi="Arial" w:cs="Arial"/>
+                <w:sz w:val="24"/>
+                <w:szCs w:val="24"/>
+              </w:rPr>
+            </w:pPr>
+            <w:r>
+              <w:rPr>
+                <w:rFonts w:ascii="Arial" w:hAnsi="Arial" w:cs="Arial"/>
+                <w:sz w:val="24"/>
+                <w:szCs w:val="24"/>
+              </w:rPr>
+              <w:tab/>
+            </w:r>
+            <w:r>
+              <w:rPr>
+                <w:rFonts w:ascii="Arial" w:hAnsi="Arial" w:cs="Arial"/>
+                <w:sz w:val="24"/>
+                <w:szCs w:val="24"/>
+              </w:rPr>
+              <w:tab/>
+              <w:t>totalStudent: 69</w:t>
+            </w:r>
+          </w:p>
+          <w:p>
+            <w:pPr>
+              <w:rPr>
+                <w:rFonts w:ascii="Arial" w:hAnsi="Arial" w:cs="Arial"/>
+                <w:sz w:val="24"/>
+                <w:szCs w:val="24"/>
+              </w:rPr>
+            </w:pPr>
+            <w:r>
+              <w:rPr>
+                <w:rFonts w:ascii="Arial" w:hAnsi="Arial" w:cs="Arial"/>
+                <w:sz w:val="24"/>
+                <w:szCs w:val="24"/>
+              </w:rPr>
+              <w:tab/>
+              <w:t>};</w:t>
+            </w:r>
+          </w:p>
+          <w:p>
+            <w:pPr>
+              <w:rPr>
+                <w:rFonts w:ascii="Arial" w:hAnsi="Arial" w:cs="Arial"/>
+                <w:sz w:val="24"/>
+                <w:szCs w:val="24"/>
+              </w:rPr>
+            </w:pPr>
+            <w:r>
+              <w:rPr>
+                <w:rFonts w:ascii="Arial" w:hAnsi="Arial" w:cs="Arial"/>
+                <w:sz w:val="24"/>
+                <w:szCs w:val="24"/>
+              </w:rPr>
+              <w:t>}</w:t>
+            </w:r>
+          </w:p>
+        </w:tc>
+      </w:tr>
+    </w:tbl>
+    <w:p>
+      <w:pPr>
+        <w:rPr>
+          <w:rFonts w:ascii="Arial" w:hAnsi="Arial" w:cs="Arial"/>
+          <w:sz w:val="24"/>
+          <w:szCs w:val="24"/>
+        </w:rPr>
+      </w:pPr>
+    </w:p>
+    <w:p>
+      <w:pPr>
+        <w:rPr>
+          <w:rFonts w:ascii="Arial" w:hAnsi="Arial" w:cs="Arial"/>
+          <w:sz w:val="24"/>
+          <w:szCs w:val="24"/>
+        </w:rPr>
+      </w:pPr>
+      <w:r>
+        <w:rPr>
+          <w:rFonts w:ascii="Arial" w:hAnsi="Arial" w:cs="Arial"/>
+          <w:sz w:val="24"/>
+          <w:szCs w:val="24"/>
+        </w:rPr>
+        <w:t>Thay đổi một state</w:t>
+      </w:r>
+    </w:p>
+    <w:tbl>
+      <w:tblPr>
+        <w:tblStyle w:val="TableGrid"/>
+        <w:tblW w:w="0" w:type="auto"/>
+        <w:tblLook w:val="04A0" w:firstRow="1" w:lastRow="0" w:firstColumn="1" w:lastColumn="0" w:noHBand="0" w:noVBand="1"/>
+      </w:tblPr>
+      <w:tblGrid>
+        <w:gridCol w:w="9350"/>
+      </w:tblGrid>
+      <w:tr>
+        <w:tc>
+          <w:tcPr>
+            <w:tcW w:w="9350" w:type="dxa"/>
+          </w:tcPr>
+          <w:p>
+            <w:pPr>
+              <w:rPr>
+                <w:rFonts w:ascii="Arial" w:hAnsi="Arial" w:cs="Arial"/>
+                <w:sz w:val="24"/>
+                <w:szCs w:val="24"/>
+              </w:rPr>
+            </w:pPr>
+            <w:r>
+              <w:rPr>
+                <w:rFonts w:ascii="Arial" w:hAnsi="Arial" w:cs="Arial"/>
+                <w:sz w:val="24"/>
+                <w:szCs w:val="24"/>
+              </w:rPr>
+              <w:t>handleShow() {</w:t>
+            </w:r>
+          </w:p>
+          <w:p>
+            <w:pPr>
+              <w:rPr>
+                <w:rFonts w:ascii="Arial" w:hAnsi="Arial" w:cs="Arial"/>
+                <w:sz w:val="24"/>
+                <w:szCs w:val="24"/>
+              </w:rPr>
+            </w:pPr>
+            <w:r>
+              <w:rPr>
+                <w:rFonts w:ascii="Arial" w:hAnsi="Arial" w:cs="Arial"/>
+                <w:sz w:val="24"/>
+                <w:szCs w:val="24"/>
+              </w:rPr>
+              <w:tab/>
+              <w:t>this.setState({</w:t>
+            </w:r>
+          </w:p>
+          <w:p>
+            <w:pPr>
+              <w:rPr>
+                <w:rFonts w:ascii="Arial" w:hAnsi="Arial" w:cs="Arial"/>
+                <w:sz w:val="24"/>
+                <w:szCs w:val="24"/>
+              </w:rPr>
+            </w:pPr>
+            <w:r>
+              <w:rPr>
+                <w:rFonts w:ascii="Arial" w:hAnsi="Arial" w:cs="Arial"/>
+                <w:sz w:val="24"/>
+                <w:szCs w:val="24"/>
+              </w:rPr>
+              <w:tab/>
+            </w:r>
+            <w:r>
+              <w:rPr>
+                <w:rFonts w:ascii="Arial" w:hAnsi="Arial" w:cs="Arial"/>
+                <w:sz w:val="24"/>
+                <w:szCs w:val="24"/>
+              </w:rPr>
+              <w:tab/>
+              <w:t>isShowOutline: !this.state.isShowOutline</w:t>
+            </w:r>
+          </w:p>
+          <w:p>
+            <w:pPr>
+              <w:rPr>
+                <w:rFonts w:ascii="Arial" w:hAnsi="Arial" w:cs="Arial"/>
+                <w:sz w:val="24"/>
+                <w:szCs w:val="24"/>
+              </w:rPr>
+            </w:pPr>
+            <w:r>
+              <w:rPr>
+                <w:rFonts w:ascii="Arial" w:hAnsi="Arial" w:cs="Arial"/>
+                <w:sz w:val="24"/>
+                <w:szCs w:val="24"/>
+              </w:rPr>
+              <w:tab/>
+              <w:t>});</w:t>
+            </w:r>
+          </w:p>
+          <w:p>
+            <w:pPr>
+              <w:rPr>
+                <w:rFonts w:ascii="Arial" w:hAnsi="Arial" w:cs="Arial"/>
+                <w:sz w:val="24"/>
+                <w:szCs w:val="24"/>
+              </w:rPr>
+            </w:pPr>
+            <w:bookmarkStart w:id="0" w:name="_GoBack"/>
+            <w:bookmarkEnd w:id="0"/>
+            <w:r>
+              <w:rPr>
+                <w:rFonts w:ascii="Arial" w:hAnsi="Arial" w:cs="Arial"/>
+                <w:sz w:val="24"/>
+                <w:szCs w:val="24"/>
+              </w:rPr>
+              <w:t>}</w:t>
+            </w:r>
+          </w:p>
+        </w:tc>
+      </w:tr>
+    </w:tbl>
     <w:p>
       <w:pPr>
         <w:rPr>

--- a/Note.docx
+++ b/Note.docx
@@ -1335,8 +1335,6 @@
                 <w:szCs w:val="24"/>
               </w:rPr>
             </w:pPr>
-            <w:bookmarkStart w:id="0" w:name="_GoBack"/>
-            <w:bookmarkEnd w:id="0"/>
             <w:r>
               <w:rPr>
                 <w:rFonts w:ascii="Arial" w:hAnsi="Arial" w:cs="Arial"/>
@@ -1360,12 +1358,144 @@
     </w:p>
     <w:p>
       <w:pPr>
+        <w:shd w:val="clear" w:color="auto" w:fill="FFFFFF"/>
+        <w:spacing w:after="0" w:line="240" w:lineRule="auto"/>
+        <w:outlineLvl w:val="0"/>
+        <w:rPr>
+          <w:rFonts w:ascii="Arial" w:eastAsia="Times New Roman" w:hAnsi="Arial" w:cs="Arial"/>
+          <w:kern w:val="36"/>
+          <w:sz w:val="48"/>
+          <w:szCs w:val="48"/>
+        </w:rPr>
+      </w:pPr>
+      <w:r>
+        <w:rPr>
+          <w:rFonts w:ascii="Arial" w:eastAsia="Times New Roman" w:hAnsi="Arial" w:cs="Arial"/>
+          <w:kern w:val="36"/>
+          <w:sz w:val="48"/>
+          <w:szCs w:val="48"/>
+        </w:rPr>
+        <w:t>LifeCircle</w:t>
+      </w:r>
+    </w:p>
+    <w:p>
+      <w:pPr>
+        <w:shd w:val="clear" w:color="auto" w:fill="FFFFFF"/>
+        <w:spacing w:after="0" w:line="240" w:lineRule="auto"/>
+        <w:outlineLvl w:val="0"/>
+        <w:rPr>
+          <w:rFonts w:ascii="Arial" w:eastAsia="Times New Roman" w:hAnsi="Arial" w:cs="Arial"/>
+          <w:kern w:val="36"/>
+          <w:sz w:val="24"/>
+          <w:szCs w:val="24"/>
+        </w:rPr>
+      </w:pPr>
+      <w:r>
+        <w:rPr>
+          <w:rFonts w:ascii="Arial" w:eastAsia="Times New Roman" w:hAnsi="Arial" w:cs="Arial"/>
+          <w:kern w:val="36"/>
+          <w:sz w:val="24"/>
+          <w:szCs w:val="24"/>
+        </w:rPr>
+        <w:t xml:space="preserve">Cài Jquery vào </w:t>
+      </w:r>
+      <w:r>
+        <w:rPr>
+          <w:rFonts w:ascii="Arial" w:eastAsia="Times New Roman" w:hAnsi="Arial" w:cs="Arial"/>
+          <w:kern w:val="36"/>
+          <w:sz w:val="24"/>
+          <w:szCs w:val="24"/>
+        </w:rPr>
+        <w:t>React</w:t>
+      </w:r>
+    </w:p>
+    <w:tbl>
+      <w:tblPr>
+        <w:tblStyle w:val="TableGrid"/>
+        <w:tblW w:w="0" w:type="auto"/>
+        <w:tblLook w:val="04A0" w:firstRow="1" w:lastRow="0" w:firstColumn="1" w:lastColumn="0" w:noHBand="0" w:noVBand="1"/>
+      </w:tblPr>
+      <w:tblGrid>
+        <w:gridCol w:w="9350"/>
+      </w:tblGrid>
+      <w:tr>
+        <w:tc>
+          <w:tcPr>
+            <w:tcW w:w="9350" w:type="dxa"/>
+          </w:tcPr>
+          <w:p>
+            <w:pPr>
+              <w:outlineLvl w:val="0"/>
+              <w:rPr>
+                <w:rFonts w:ascii="Arial" w:eastAsia="Times New Roman" w:hAnsi="Arial" w:cs="Arial"/>
+                <w:kern w:val="36"/>
+                <w:sz w:val="24"/>
+                <w:szCs w:val="24"/>
+              </w:rPr>
+            </w:pPr>
+            <w:r>
+              <w:rPr>
+                <w:rFonts w:ascii="Arial" w:eastAsia="Times New Roman" w:hAnsi="Arial" w:cs="Arial"/>
+                <w:kern w:val="36"/>
+                <w:sz w:val="24"/>
+                <w:szCs w:val="24"/>
+              </w:rPr>
+              <w:t>npm install jquery –save</w:t>
+            </w:r>
+          </w:p>
+        </w:tc>
+      </w:tr>
+      <w:tr>
+        <w:tc>
+          <w:tcPr>
+            <w:tcW w:w="9350" w:type="dxa"/>
+          </w:tcPr>
+          <w:p>
+            <w:pPr>
+              <w:outlineLvl w:val="0"/>
+              <w:rPr>
+                <w:rFonts w:ascii="Arial" w:eastAsia="Times New Roman" w:hAnsi="Arial" w:cs="Arial"/>
+                <w:kern w:val="36"/>
+                <w:sz w:val="24"/>
+                <w:szCs w:val="24"/>
+              </w:rPr>
+            </w:pPr>
+            <w:r>
+              <w:rPr>
+                <w:rFonts w:ascii="Arial" w:eastAsia="Times New Roman" w:hAnsi="Arial" w:cs="Arial"/>
+                <w:kern w:val="36"/>
+                <w:sz w:val="24"/>
+                <w:szCs w:val="24"/>
+              </w:rPr>
+              <w:t xml:space="preserve">Import $ from ‘jquery’ </w:t>
+            </w:r>
+          </w:p>
+        </w:tc>
+      </w:tr>
+    </w:tbl>
+    <w:p>
+      <w:pPr>
+        <w:shd w:val="clear" w:color="auto" w:fill="FFFFFF"/>
+        <w:spacing w:after="0" w:line="240" w:lineRule="auto"/>
+        <w:outlineLvl w:val="0"/>
+        <w:rPr>
+          <w:rFonts w:ascii="Arial" w:eastAsia="Times New Roman" w:hAnsi="Arial" w:cs="Arial"/>
+          <w:kern w:val="36"/>
+          <w:sz w:val="24"/>
+          <w:szCs w:val="24"/>
+        </w:rPr>
+      </w:pPr>
+    </w:p>
+    <w:p>
+      <w:pPr>
         <w:rPr>
           <w:rFonts w:ascii="Arial" w:hAnsi="Arial" w:cs="Arial"/>
           <w:sz w:val="24"/>
           <w:szCs w:val="24"/>
         </w:rPr>
       </w:pPr>
+      <w:bookmarkStart w:id="0" w:name="_GoBack"/>
+      <w:bookmarkEnd w:id="0"/>
     </w:p>
     <w:sectPr>
       <w:pgSz w:w="12240" w:h="15840"/>

--- a/Note.docx
+++ b/Note.docx
@@ -332,6 +332,53 @@
         </w:rPr>
         <w:t>{this.props.children}</w:t>
       </w:r>
+    </w:p>
+    <w:p>
+      <w:pPr>
+        <w:pStyle w:val="ListParagraph"/>
+        <w:numPr>
+          <w:ilvl w:val="0"/>
+          <w:numId w:val="1"/>
+        </w:numPr>
+        <w:shd w:val="clear" w:color="auto" w:fill="FFFFFF"/>
+        <w:spacing w:after="0" w:line="240" w:lineRule="auto"/>
+        <w:outlineLvl w:val="0"/>
+        <w:rPr>
+          <w:rFonts w:ascii="Arial" w:eastAsia="Times New Roman" w:hAnsi="Arial" w:cs="Arial"/>
+          <w:kern w:val="36"/>
+          <w:sz w:val="24"/>
+          <w:szCs w:val="24"/>
+        </w:rPr>
+      </w:pPr>
+      <w:r>
+        <w:rPr>
+          <w:rFonts w:ascii="Arial" w:eastAsia="Times New Roman" w:hAnsi="Arial" w:cs="Arial"/>
+          <w:kern w:val="36"/>
+          <w:sz w:val="24"/>
+          <w:szCs w:val="24"/>
+        </w:rPr>
+        <w:t>{p</w:t>
+      </w:r>
+      <w:r>
+        <w:rPr>
+          <w:rFonts w:ascii="Arial" w:eastAsia="Times New Roman" w:hAnsi="Arial" w:cs="Arial"/>
+          <w:kern w:val="36"/>
+          <w:sz w:val="24"/>
+          <w:szCs w:val="24"/>
+        </w:rPr>
+        <w:t>ropertyname</w:t>
+      </w:r>
+      <w:r>
+        <w:rPr>
+          <w:rFonts w:ascii="Arial" w:eastAsia="Times New Roman" w:hAnsi="Arial" w:cs="Arial"/>
+          <w:kern w:val="36"/>
+          <w:sz w:val="24"/>
+          <w:szCs w:val="24"/>
+        </w:rPr>
+        <w:t>} = this.props;</w:t>
+      </w:r>
+      <w:bookmarkStart w:id="0" w:name="_GoBack"/>
+      <w:bookmarkEnd w:id="0"/>
     </w:p>
     <w:p>
       <w:pPr>
@@ -790,7 +837,6 @@
           <w:sz w:val="24"/>
           <w:szCs w:val="24"/>
         </w:rPr>
-        <w:lastRenderedPageBreak/>
         <w:t>Cách gọi sự kiện trong JSX</w:t>
       </w:r>
     </w:p>
@@ -1489,13 +1535,93 @@
     <w:p>
       <w:pPr>
         <w:rPr>
+          <w:rFonts w:ascii="Arial" w:eastAsia="Times New Roman" w:hAnsi="Arial" w:cs="Arial"/>
+          <w:kern w:val="36"/>
+          <w:sz w:val="48"/>
+          <w:szCs w:val="48"/>
+        </w:rPr>
+      </w:pPr>
+      <w:r>
+        <w:rPr>
+          <w:rFonts w:ascii="Arial" w:eastAsia="Times New Roman" w:hAnsi="Arial" w:cs="Arial"/>
+          <w:kern w:val="36"/>
+          <w:sz w:val="48"/>
+          <w:szCs w:val="48"/>
+        </w:rPr>
+        <w:t>Packet uuid</w:t>
+      </w:r>
+    </w:p>
+    <w:tbl>
+      <w:tblPr>
+        <w:tblStyle w:val="TableGrid"/>
+        <w:tblW w:w="0" w:type="auto"/>
+        <w:tblLook w:val="04A0" w:firstRow="1" w:lastRow="0" w:firstColumn="1" w:lastColumn="0" w:noHBand="0" w:noVBand="1"/>
+      </w:tblPr>
+      <w:tblGrid>
+        <w:gridCol w:w="9350"/>
+      </w:tblGrid>
+      <w:tr>
+        <w:tc>
+          <w:tcPr>
+            <w:tcW w:w="9350" w:type="dxa"/>
+          </w:tcPr>
+          <w:p>
+            <w:pPr>
+              <w:rPr>
+                <w:rFonts w:ascii="Arial" w:hAnsi="Arial" w:cs="Arial"/>
+                <w:sz w:val="24"/>
+                <w:szCs w:val="24"/>
+              </w:rPr>
+            </w:pPr>
+            <w:r>
+              <w:rPr>
+                <w:rFonts w:ascii="Arial" w:hAnsi="Arial" w:cs="Arial"/>
+                <w:sz w:val="24"/>
+                <w:szCs w:val="24"/>
+              </w:rPr>
+              <w:t>npm install uuid</w:t>
+            </w:r>
+          </w:p>
+        </w:tc>
+      </w:tr>
+    </w:tbl>
+    <w:p>
+      <w:pPr>
+        <w:rPr>
           <w:rFonts w:ascii="Arial" w:hAnsi="Arial" w:cs="Arial"/>
           <w:sz w:val="24"/>
           <w:szCs w:val="24"/>
         </w:rPr>
       </w:pPr>
-      <w:bookmarkStart w:id="0" w:name="_GoBack"/>
-      <w:bookmarkEnd w:id="0"/>
+    </w:p>
+    <w:p>
+      <w:pPr>
+        <w:rPr>
+          <w:rFonts w:ascii="Arial" w:hAnsi="Arial" w:cs="Arial"/>
+          <w:sz w:val="24"/>
+          <w:szCs w:val="24"/>
+        </w:rPr>
+      </w:pPr>
+      <w:hyperlink r:id="rId6" w:history="1">
+        <w:r>
+          <w:rPr>
+            <w:rStyle w:val="Hyperlink"/>
+            <w:rFonts w:ascii="Arial" w:hAnsi="Arial" w:cs="Arial"/>
+            <w:sz w:val="24"/>
+            <w:szCs w:val="24"/>
+          </w:rPr>
+          <w:t>https://www.npmjs.com/package/uuid</w:t>
+        </w:r>
+      </w:hyperlink>
+    </w:p>
+    <w:p>
+      <w:pPr>
+        <w:rPr>
+          <w:rFonts w:ascii="Arial" w:hAnsi="Arial" w:cs="Arial"/>
+          <w:sz w:val="24"/>
+          <w:szCs w:val="24"/>
+        </w:rPr>
+      </w:pPr>
     </w:p>
     <w:sectPr>
       <w:pgSz w:w="12240" w:h="15840"/>

--- a/Note.docx
+++ b/Note.docx
@@ -357,28 +357,8 @@
           <w:sz w:val="24"/>
           <w:szCs w:val="24"/>
         </w:rPr>
-        <w:t>{p</w:t>
-      </w:r>
-      <w:r>
-        <w:rPr>
-          <w:rFonts w:ascii="Arial" w:eastAsia="Times New Roman" w:hAnsi="Arial" w:cs="Arial"/>
-          <w:kern w:val="36"/>
-          <w:sz w:val="24"/>
-          <w:szCs w:val="24"/>
-        </w:rPr>
-        <w:t>ropertyname</w:t>
-      </w:r>
-      <w:r>
-        <w:rPr>
-          <w:rFonts w:ascii="Arial" w:eastAsia="Times New Roman" w:hAnsi="Arial" w:cs="Arial"/>
-          <w:kern w:val="36"/>
-          <w:sz w:val="24"/>
-          <w:szCs w:val="24"/>
-        </w:rPr>
-        <w:t>} = this.props;</w:t>
-      </w:r>
-      <w:bookmarkStart w:id="0" w:name="_GoBack"/>
-      <w:bookmarkEnd w:id="0"/>
+        <w:t>{propertyname} = this.props;</w:t>
+      </w:r>
     </w:p>
     <w:p>
       <w:pPr>
@@ -1597,6 +1577,7 @@
     <w:p>
       <w:pPr>
         <w:rPr>
+          <w:rStyle w:val="Hyperlink"/>
           <w:rFonts w:ascii="Arial" w:hAnsi="Arial" w:cs="Arial"/>
           <w:sz w:val="24"/>
           <w:szCs w:val="24"/>
@@ -1614,6 +1595,216 @@
         </w:r>
       </w:hyperlink>
     </w:p>
+    <w:p>
+      <w:pPr>
+        <w:rPr>
+          <w:rFonts w:ascii="Arial" w:eastAsia="Times New Roman" w:hAnsi="Arial" w:cs="Arial"/>
+          <w:kern w:val="36"/>
+          <w:sz w:val="48"/>
+          <w:szCs w:val="48"/>
+        </w:rPr>
+      </w:pPr>
+      <w:r>
+        <w:rPr>
+          <w:rFonts w:ascii="Arial" w:eastAsia="Times New Roman" w:hAnsi="Arial" w:cs="Arial"/>
+          <w:kern w:val="36"/>
+          <w:sz w:val="48"/>
+          <w:szCs w:val="48"/>
+        </w:rPr>
+        <w:lastRenderedPageBreak/>
+        <w:t>onChange thay thế cho Ref</w:t>
+      </w:r>
+    </w:p>
+    <w:tbl>
+      <w:tblPr>
+        <w:tblStyle w:val="TableGrid"/>
+        <w:tblW w:w="0" w:type="auto"/>
+        <w:tblLook w:val="04A0" w:firstRow="1" w:lastRow="0" w:firstColumn="1" w:lastColumn="0" w:noHBand="0" w:noVBand="1"/>
+      </w:tblPr>
+      <w:tblGrid>
+        <w:gridCol w:w="9350"/>
+      </w:tblGrid>
+      <w:tr>
+        <w:tc>
+          <w:tcPr>
+            <w:tcW w:w="9350" w:type="dxa"/>
+          </w:tcPr>
+          <w:p>
+            <w:pPr>
+              <w:rPr>
+                <w:rFonts w:ascii="Arial" w:hAnsi="Arial" w:cs="Arial"/>
+                <w:sz w:val="24"/>
+                <w:szCs w:val="24"/>
+              </w:rPr>
+            </w:pPr>
+            <w:r>
+              <w:rPr>
+                <w:rFonts w:ascii="Arial" w:hAnsi="Arial" w:cs="Arial"/>
+                <w:sz w:val="24"/>
+                <w:szCs w:val="24"/>
+              </w:rPr>
+              <w:t xml:space="preserve">&lt;input value={this.state.strSearch} </w:t>
+            </w:r>
+            <w:r>
+              <w:rPr>
+                <w:rFonts w:ascii="Arial" w:hAnsi="Arial" w:cs="Arial"/>
+                <w:b/>
+                <w:sz w:val="24"/>
+                <w:szCs w:val="24"/>
+              </w:rPr>
+              <w:t>onChange={this.handleChange}</w:t>
+            </w:r>
+            <w:r>
+              <w:rPr>
+                <w:rFonts w:ascii="Arial" w:hAnsi="Arial" w:cs="Arial"/>
+                <w:sz w:val="24"/>
+                <w:szCs w:val="24"/>
+              </w:rPr>
+              <w:t xml:space="preserve"> type="text" className="form-control" ref="search" placeholder="Search for..." /&gt;</w:t>
+            </w:r>
+          </w:p>
+        </w:tc>
+      </w:tr>
+    </w:tbl>
+    <w:p>
+      <w:pPr>
+        <w:rPr>
+          <w:rFonts w:ascii="Arial" w:hAnsi="Arial" w:cs="Arial"/>
+          <w:sz w:val="24"/>
+          <w:szCs w:val="24"/>
+        </w:rPr>
+      </w:pPr>
+    </w:p>
+    <w:tbl>
+      <w:tblPr>
+        <w:tblStyle w:val="TableGrid"/>
+        <w:tblW w:w="0" w:type="auto"/>
+        <w:tblLook w:val="04A0" w:firstRow="1" w:lastRow="0" w:firstColumn="1" w:lastColumn="0" w:noHBand="0" w:noVBand="1"/>
+      </w:tblPr>
+      <w:tblGrid>
+        <w:gridCol w:w="9350"/>
+      </w:tblGrid>
+      <w:tr>
+        <w:tc>
+          <w:tcPr>
+            <w:tcW w:w="9350" w:type="dxa"/>
+          </w:tcPr>
+          <w:p>
+            <w:pPr>
+              <w:rPr>
+                <w:rFonts w:ascii="Arial" w:hAnsi="Arial" w:cs="Arial"/>
+                <w:sz w:val="24"/>
+                <w:szCs w:val="24"/>
+              </w:rPr>
+            </w:pPr>
+            <w:r>
+              <w:rPr>
+                <w:rFonts w:ascii="Arial" w:hAnsi="Arial" w:cs="Arial"/>
+                <w:sz w:val="24"/>
+                <w:szCs w:val="24"/>
+              </w:rPr>
+              <w:t>handleChange(</w:t>
+            </w:r>
+            <w:r>
+              <w:rPr>
+                <w:rFonts w:ascii="Arial" w:hAnsi="Arial" w:cs="Arial"/>
+                <w:b/>
+                <w:sz w:val="24"/>
+                <w:szCs w:val="24"/>
+              </w:rPr>
+              <w:t>event</w:t>
+            </w:r>
+            <w:r>
+              <w:rPr>
+                <w:rFonts w:ascii="Arial" w:hAnsi="Arial" w:cs="Arial"/>
+                <w:sz w:val="24"/>
+                <w:szCs w:val="24"/>
+              </w:rPr>
+              <w:t>) {</w:t>
+            </w:r>
+          </w:p>
+          <w:p>
+            <w:pPr>
+              <w:rPr>
+                <w:rFonts w:ascii="Arial" w:hAnsi="Arial" w:cs="Arial"/>
+                <w:sz w:val="24"/>
+                <w:szCs w:val="24"/>
+              </w:rPr>
+            </w:pPr>
+            <w:r>
+              <w:rPr>
+                <w:rFonts w:ascii="Arial" w:hAnsi="Arial" w:cs="Arial"/>
+                <w:sz w:val="24"/>
+                <w:szCs w:val="24"/>
+              </w:rPr>
+              <w:t xml:space="preserve">    this.setState({</w:t>
+            </w:r>
+          </w:p>
+          <w:p>
+            <w:pPr>
+              <w:rPr>
+                <w:rFonts w:ascii="Arial" w:hAnsi="Arial" w:cs="Arial"/>
+                <w:sz w:val="24"/>
+                <w:szCs w:val="24"/>
+              </w:rPr>
+            </w:pPr>
+            <w:r>
+              <w:rPr>
+                <w:rFonts w:ascii="Arial" w:hAnsi="Arial" w:cs="Arial"/>
+                <w:sz w:val="24"/>
+                <w:szCs w:val="24"/>
+              </w:rPr>
+              <w:t xml:space="preserve">      strSearch: </w:t>
+            </w:r>
+            <w:r>
+              <w:rPr>
+                <w:rFonts w:ascii="Arial" w:hAnsi="Arial" w:cs="Arial"/>
+                <w:b/>
+                <w:sz w:val="24"/>
+                <w:szCs w:val="24"/>
+              </w:rPr>
+              <w:t>event.target.value</w:t>
+            </w:r>
+            <w:bookmarkStart w:id="0" w:name="_GoBack"/>
+            <w:bookmarkEnd w:id="0"/>
+          </w:p>
+          <w:p>
+            <w:pPr>
+              <w:rPr>
+                <w:rFonts w:ascii="Arial" w:hAnsi="Arial" w:cs="Arial"/>
+                <w:sz w:val="24"/>
+                <w:szCs w:val="24"/>
+              </w:rPr>
+            </w:pPr>
+            <w:r>
+              <w:rPr>
+                <w:rFonts w:ascii="Arial" w:hAnsi="Arial" w:cs="Arial"/>
+                <w:sz w:val="24"/>
+                <w:szCs w:val="24"/>
+              </w:rPr>
+              <w:t xml:space="preserve">    });</w:t>
+            </w:r>
+          </w:p>
+          <w:p>
+            <w:pPr>
+              <w:rPr>
+                <w:rFonts w:ascii="Arial" w:hAnsi="Arial" w:cs="Arial"/>
+                <w:sz w:val="24"/>
+                <w:szCs w:val="24"/>
+              </w:rPr>
+            </w:pPr>
+            <w:r>
+              <w:rPr>
+                <w:rFonts w:ascii="Arial" w:hAnsi="Arial" w:cs="Arial"/>
+                <w:sz w:val="24"/>
+                <w:szCs w:val="24"/>
+              </w:rPr>
+              <w:t xml:space="preserve">  }</w:t>
+            </w:r>
+          </w:p>
+        </w:tc>
+      </w:tr>
+    </w:tbl>
     <w:p>
       <w:pPr>
         <w:rPr>

--- a/Note.docx
+++ b/Note.docx
@@ -2,6 +2,28 @@
 <file path=word/document.xml><?xml version="1.0" encoding="utf-8"?>
 <w:document xmlns:wpc="http://schemas.microsoft.com/office/word/2010/wordprocessingCanvas" xmlns:cx="http://schemas.microsoft.com/office/drawing/2014/chartex" xmlns:cx1="http://schemas.microsoft.com/office/drawing/2015/9/8/chartex" xmlns:cx2="http://schemas.microsoft.com/office/drawing/2015/10/21/chartex" xmlns:cx3="http://schemas.microsoft.com/office/drawing/2016/5/9/chartex" xmlns:cx4="http://schemas.microsoft.com/office/drawing/2016/5/10/chartex" xmlns:cx5="http://schemas.microsoft.com/office/drawing/2016/5/11/chartex" xmlns:cx6="http://schemas.microsoft.com/office/drawing/2016/5/12/chartex" xmlns:cx7="http://schemas.microsoft.com/office/drawing/2016/5/13/chartex" xmlns:cx8="http://schemas.microsoft.com/office/drawing/2016/5/14/chartex" xmlns:mc="http://schemas.openxmlformats.org/markup-compatibility/2006" xmlns:aink="http://schemas.microsoft.com/office/drawing/2016/ink" xmlns:am3d="http://schemas.microsoft.com/office/drawing/2017/model3d" xmlns:o="urn:schemas-microsoft-com:office:office" xmlns:r="http://schemas.openxmlformats.org/officeDocument/2006/relationships" xmlns:m="http://schemas.openxmlformats.org/officeDocument/2006/math" xmlns:v="urn:schemas-microsoft-com:vml" xmlns:wp14="http://schemas.microsoft.com/office/word/2010/wordprocessingDrawing" xmlns:wp="http://schemas.openxmlformats.org/drawingml/2006/wordprocessingDrawing" xmlns:w10="urn:schemas-microsoft-com:office:word" xmlns:w="http://schemas.openxmlformats.org/wordprocessingml/2006/main" xmlns:w14="http://schemas.microsoft.com/office/word/2010/wordml" xmlns:w15="http://schemas.microsoft.com/office/word/2012/wordml" xmlns:w16cid="http://schemas.microsoft.com/office/word/2016/wordml/cid" xmlns:w16se="http://schemas.microsoft.com/office/word/2015/wordml/symex" xmlns:wpg="http://schemas.microsoft.com/office/word/2010/wordprocessingGroup" xmlns:wpi="http://schemas.microsoft.com/office/word/2010/wordprocessingInk" xmlns:wne="http://schemas.microsoft.com/office/word/2006/wordml" xmlns:wps="http://schemas.microsoft.com/office/word/2010/wordprocessingShape" mc:Ignorable="w14 w15 w16se w16cid wp14">
   <w:body>
+    <w:p>
+      <w:pPr>
+        <w:shd w:val="clear" w:color="auto" w:fill="FFFFFF"/>
+        <w:spacing w:after="0" w:line="240" w:lineRule="auto"/>
+        <w:outlineLvl w:val="0"/>
+        <w:rPr>
+          <w:rFonts w:ascii="Arial" w:eastAsia="Times New Roman" w:hAnsi="Arial" w:cs="Arial"/>
+          <w:kern w:val="36"/>
+          <w:sz w:val="24"/>
+          <w:szCs w:val="24"/>
+        </w:rPr>
+      </w:pPr>
+      <w:r>
+        <w:rPr>
+          <w:rFonts w:ascii="Arial" w:eastAsia="Times New Roman" w:hAnsi="Arial" w:cs="Arial"/>
+          <w:kern w:val="36"/>
+          <w:sz w:val="24"/>
+          <w:szCs w:val="24"/>
+        </w:rPr>
+        <w:t>https://quoctuan.info/bai-01-huong-dan-cai-dat-reactjs.1.1.html</w:t>
+      </w:r>
+    </w:p>
     <w:p>
       <w:pPr>
         <w:shd w:val="clear" w:color="auto" w:fill="FFFFFF"/>
@@ -1765,41 +1787,257 @@
               </w:rPr>
               <w:t>event.target.value</w:t>
             </w:r>
+          </w:p>
+          <w:p>
+            <w:pPr>
+              <w:rPr>
+                <w:rFonts w:ascii="Arial" w:hAnsi="Arial" w:cs="Arial"/>
+                <w:sz w:val="24"/>
+                <w:szCs w:val="24"/>
+              </w:rPr>
+            </w:pPr>
+            <w:r>
+              <w:rPr>
+                <w:rFonts w:ascii="Arial" w:hAnsi="Arial" w:cs="Arial"/>
+                <w:sz w:val="24"/>
+                <w:szCs w:val="24"/>
+              </w:rPr>
+              <w:t xml:space="preserve">    });</w:t>
+            </w:r>
+          </w:p>
+          <w:p>
+            <w:pPr>
+              <w:rPr>
+                <w:rFonts w:ascii="Arial" w:hAnsi="Arial" w:cs="Arial"/>
+                <w:sz w:val="24"/>
+                <w:szCs w:val="24"/>
+              </w:rPr>
+            </w:pPr>
+            <w:r>
+              <w:rPr>
+                <w:rFonts w:ascii="Arial" w:hAnsi="Arial" w:cs="Arial"/>
+                <w:sz w:val="24"/>
+                <w:szCs w:val="24"/>
+              </w:rPr>
+              <w:t xml:space="preserve">  }</w:t>
+            </w:r>
+          </w:p>
+        </w:tc>
+      </w:tr>
+    </w:tbl>
+    <w:p>
+      <w:pPr>
+        <w:rPr>
+          <w:rFonts w:ascii="Arial" w:hAnsi="Arial" w:cs="Arial"/>
+          <w:sz w:val="24"/>
+          <w:szCs w:val="24"/>
+        </w:rPr>
+      </w:pPr>
+    </w:p>
+    <w:p>
+      <w:pPr>
+        <w:rPr>
+          <w:rFonts w:ascii="Arial" w:eastAsia="Times New Roman" w:hAnsi="Arial" w:cs="Arial"/>
+          <w:kern w:val="36"/>
+          <w:sz w:val="48"/>
+          <w:szCs w:val="48"/>
+        </w:rPr>
+      </w:pPr>
+      <w:r>
+        <w:rPr>
+          <w:rFonts w:ascii="Arial" w:eastAsia="Times New Roman" w:hAnsi="Arial" w:cs="Arial"/>
+          <w:kern w:val="36"/>
+          <w:sz w:val="48"/>
+          <w:szCs w:val="48"/>
+        </w:rPr>
+        <w:t>Xây dựng chức năng Search bằng lodash</w:t>
+      </w:r>
+    </w:p>
+    <w:tbl>
+      <w:tblPr>
+        <w:tblStyle w:val="TableGrid"/>
+        <w:tblW w:w="0" w:type="auto"/>
+        <w:tblLook w:val="04A0" w:firstRow="1" w:lastRow="0" w:firstColumn="1" w:lastColumn="0" w:noHBand="0" w:noVBand="1"/>
+      </w:tblPr>
+      <w:tblGrid>
+        <w:gridCol w:w="9350"/>
+      </w:tblGrid>
+      <w:tr>
+        <w:tc>
+          <w:tcPr>
+            <w:tcW w:w="9350" w:type="dxa"/>
+          </w:tcPr>
+          <w:p>
+            <w:pPr>
+              <w:rPr>
+                <w:rFonts w:ascii="Arial" w:hAnsi="Arial" w:cs="Arial"/>
+                <w:sz w:val="24"/>
+                <w:szCs w:val="24"/>
+              </w:rPr>
+            </w:pPr>
+            <w:r>
+              <w:rPr>
+                <w:rFonts w:ascii="Arial" w:hAnsi="Arial" w:cs="Arial"/>
+                <w:sz w:val="24"/>
+                <w:szCs w:val="24"/>
+              </w:rPr>
+              <w:t>npm I –save lodash</w:t>
+            </w:r>
+          </w:p>
+        </w:tc>
+      </w:tr>
+    </w:tbl>
+    <w:p>
+      <w:pPr>
+        <w:rPr>
+          <w:rFonts w:ascii="Arial" w:hAnsi="Arial" w:cs="Arial"/>
+          <w:sz w:val="24"/>
+          <w:szCs w:val="24"/>
+        </w:rPr>
+      </w:pPr>
+    </w:p>
+    <w:tbl>
+      <w:tblPr>
+        <w:tblStyle w:val="TableGrid"/>
+        <w:tblW w:w="0" w:type="auto"/>
+        <w:tblLook w:val="04A0" w:firstRow="1" w:lastRow="0" w:firstColumn="1" w:lastColumn="0" w:noHBand="0" w:noVBand="1"/>
+      </w:tblPr>
+      <w:tblGrid>
+        <w:gridCol w:w="9350"/>
+      </w:tblGrid>
+      <w:tr>
+        <w:tc>
+          <w:tcPr>
+            <w:tcW w:w="9350" w:type="dxa"/>
+          </w:tcPr>
+          <w:p>
+            <w:pPr>
+              <w:rPr>
+                <w:rFonts w:ascii="Arial" w:hAnsi="Arial" w:cs="Arial"/>
+                <w:sz w:val="24"/>
+                <w:szCs w:val="24"/>
+              </w:rPr>
+            </w:pPr>
+            <w:r>
+              <w:rPr>
+                <w:rFonts w:ascii="Arial" w:hAnsi="Arial" w:cs="Arial"/>
+                <w:sz w:val="24"/>
+                <w:szCs w:val="24"/>
+              </w:rPr>
+              <w:t>import {filter, includes} from 'lodash';</w:t>
+            </w:r>
+          </w:p>
+        </w:tc>
+      </w:tr>
+    </w:tbl>
+    <w:p>
+      <w:pPr>
+        <w:rPr>
+          <w:rFonts w:ascii="Arial" w:hAnsi="Arial" w:cs="Arial"/>
+          <w:sz w:val="24"/>
+          <w:szCs w:val="24"/>
+        </w:rPr>
+      </w:pPr>
+    </w:p>
+    <w:tbl>
+      <w:tblPr>
+        <w:tblStyle w:val="TableGrid"/>
+        <w:tblW w:w="0" w:type="auto"/>
+        <w:tblLook w:val="04A0" w:firstRow="1" w:lastRow="0" w:firstColumn="1" w:lastColumn="0" w:noHBand="0" w:noVBand="1"/>
+      </w:tblPr>
+      <w:tblGrid>
+        <w:gridCol w:w="9350"/>
+      </w:tblGrid>
+      <w:tr>
+        <w:tc>
+          <w:tcPr>
+            <w:tcW w:w="9350" w:type="dxa"/>
+          </w:tcPr>
+          <w:p>
+            <w:pPr>
+              <w:rPr>
+                <w:rFonts w:ascii="Arial" w:hAnsi="Arial" w:cs="Arial"/>
+                <w:sz w:val="24"/>
+                <w:szCs w:val="24"/>
+              </w:rPr>
+            </w:pPr>
+            <w:r>
+              <w:rPr>
+                <w:rFonts w:ascii="Arial" w:hAnsi="Arial" w:cs="Arial"/>
+                <w:sz w:val="24"/>
+                <w:szCs w:val="24"/>
+              </w:rPr>
+              <w:t xml:space="preserve">Items = </w:t>
+            </w:r>
             <w:bookmarkStart w:id="0" w:name="_GoBack"/>
+            <w:r>
+              <w:rPr>
+                <w:rFonts w:ascii="Arial" w:hAnsi="Arial" w:cs="Arial"/>
+                <w:b/>
+                <w:sz w:val="24"/>
+                <w:szCs w:val="24"/>
+              </w:rPr>
+              <w:t>filter</w:t>
+            </w:r>
             <w:bookmarkEnd w:id="0"/>
-          </w:p>
-          <w:p>
-            <w:pPr>
-              <w:rPr>
-                <w:rFonts w:ascii="Arial" w:hAnsi="Arial" w:cs="Arial"/>
-                <w:sz w:val="24"/>
-                <w:szCs w:val="24"/>
-              </w:rPr>
-            </w:pPr>
-            <w:r>
-              <w:rPr>
-                <w:rFonts w:ascii="Arial" w:hAnsi="Arial" w:cs="Arial"/>
-                <w:sz w:val="24"/>
-                <w:szCs w:val="24"/>
-              </w:rPr>
-              <w:t xml:space="preserve">    });</w:t>
-            </w:r>
-          </w:p>
-          <w:p>
-            <w:pPr>
-              <w:rPr>
-                <w:rFonts w:ascii="Arial" w:hAnsi="Arial" w:cs="Arial"/>
-                <w:sz w:val="24"/>
-                <w:szCs w:val="24"/>
-              </w:rPr>
-            </w:pPr>
-            <w:r>
-              <w:rPr>
-                <w:rFonts w:ascii="Arial" w:hAnsi="Arial" w:cs="Arial"/>
-                <w:sz w:val="24"/>
-                <w:szCs w:val="24"/>
-              </w:rPr>
-              <w:t xml:space="preserve">  }</w:t>
+            <w:r>
+              <w:rPr>
+                <w:rFonts w:ascii="Arial" w:hAnsi="Arial" w:cs="Arial"/>
+                <w:sz w:val="24"/>
+                <w:szCs w:val="24"/>
+              </w:rPr>
+              <w:t>(ItemsOrigin, (index) =&gt; {</w:t>
+            </w:r>
+          </w:p>
+          <w:p>
+            <w:pPr>
+              <w:rPr>
+                <w:rFonts w:ascii="Arial" w:hAnsi="Arial" w:cs="Arial"/>
+                <w:sz w:val="24"/>
+                <w:szCs w:val="24"/>
+              </w:rPr>
+            </w:pPr>
+            <w:r>
+              <w:rPr>
+                <w:rFonts w:ascii="Arial" w:hAnsi="Arial" w:cs="Arial"/>
+                <w:sz w:val="24"/>
+                <w:szCs w:val="24"/>
+              </w:rPr>
+              <w:t xml:space="preserve">     return </w:t>
+            </w:r>
+            <w:r>
+              <w:rPr>
+                <w:rFonts w:ascii="Arial" w:hAnsi="Arial" w:cs="Arial"/>
+                <w:b/>
+                <w:sz w:val="24"/>
+                <w:szCs w:val="24"/>
+              </w:rPr>
+              <w:t>includes</w:t>
+            </w:r>
+            <w:r>
+              <w:rPr>
+                <w:rFonts w:ascii="Arial" w:hAnsi="Arial" w:cs="Arial"/>
+                <w:sz w:val="24"/>
+                <w:szCs w:val="24"/>
+              </w:rPr>
+              <w:t>(index.name, keySearch);</w:t>
+            </w:r>
+          </w:p>
+          <w:p>
+            <w:pPr>
+              <w:rPr>
+                <w:rFonts w:ascii="Arial" w:hAnsi="Arial" w:cs="Arial"/>
+                <w:sz w:val="24"/>
+                <w:szCs w:val="24"/>
+              </w:rPr>
+            </w:pPr>
+            <w:r>
+              <w:rPr>
+                <w:rFonts w:ascii="Arial" w:hAnsi="Arial" w:cs="Arial"/>
+                <w:sz w:val="24"/>
+                <w:szCs w:val="24"/>
+              </w:rPr>
+              <w:t>});</w:t>
             </w:r>
           </w:p>
         </w:tc>

--- a/Note.docx
+++ b/Note.docx
@@ -1969,7 +1969,6 @@
               </w:rPr>
               <w:t xml:space="preserve">Items = </w:t>
             </w:r>
-            <w:bookmarkStart w:id="0" w:name="_GoBack"/>
             <w:r>
               <w:rPr>
                 <w:rFonts w:ascii="Arial" w:hAnsi="Arial" w:cs="Arial"/>
@@ -1979,7 +1978,6 @@
               </w:rPr>
               <w:t>filter</w:t>
             </w:r>
-            <w:bookmarkEnd w:id="0"/>
             <w:r>
               <w:rPr>
                 <w:rFonts w:ascii="Arial" w:hAnsi="Arial" w:cs="Arial"/>
@@ -2038,6 +2036,194 @@
                 <w:szCs w:val="24"/>
               </w:rPr>
               <w:t>});</w:t>
+            </w:r>
+          </w:p>
+        </w:tc>
+      </w:tr>
+    </w:tbl>
+    <w:p>
+      <w:pPr>
+        <w:rPr>
+          <w:rFonts w:ascii="Arial" w:hAnsi="Arial" w:cs="Arial"/>
+          <w:sz w:val="24"/>
+          <w:szCs w:val="24"/>
+        </w:rPr>
+      </w:pPr>
+      <w:bookmarkStart w:id="0" w:name="_GoBack"/>
+      <w:bookmarkEnd w:id="0"/>
+    </w:p>
+    <w:p>
+      <w:pPr>
+        <w:rPr>
+          <w:rFonts w:ascii="Arial" w:hAnsi="Arial" w:cs="Arial"/>
+          <w:sz w:val="24"/>
+          <w:szCs w:val="24"/>
+        </w:rPr>
+      </w:pPr>
+      <w:r>
+        <w:rPr>
+          <w:rFonts w:ascii="Arial" w:hAnsi="Arial" w:cs="Arial"/>
+          <w:sz w:val="24"/>
+          <w:szCs w:val="24"/>
+        </w:rPr>
+        <w:t>Sort</w:t>
+      </w:r>
+    </w:p>
+    <w:tbl>
+      <w:tblPr>
+        <w:tblStyle w:val="TableGrid"/>
+        <w:tblW w:w="0" w:type="auto"/>
+        <w:tblLook w:val="04A0" w:firstRow="1" w:lastRow="0" w:firstColumn="1" w:lastColumn="0" w:noHBand="0" w:noVBand="1"/>
+      </w:tblPr>
+      <w:tblGrid>
+        <w:gridCol w:w="9350"/>
+      </w:tblGrid>
+      <w:tr>
+        <w:tc>
+          <w:tcPr>
+            <w:tcW w:w="9350" w:type="dxa"/>
+          </w:tcPr>
+          <w:p>
+            <w:pPr>
+              <w:rPr>
+                <w:rFonts w:ascii="Arial" w:hAnsi="Arial" w:cs="Arial"/>
+                <w:sz w:val="24"/>
+                <w:szCs w:val="24"/>
+              </w:rPr>
+            </w:pPr>
+            <w:r>
+              <w:rPr>
+                <w:rFonts w:ascii="Arial" w:hAnsi="Arial" w:cs="Arial"/>
+                <w:sz w:val="24"/>
+                <w:szCs w:val="24"/>
+              </w:rPr>
+              <w:t xml:space="preserve">import {filter, includes, </w:t>
+            </w:r>
+            <w:r>
+              <w:rPr>
+                <w:rFonts w:ascii="Arial" w:hAnsi="Arial" w:cs="Arial"/>
+                <w:b/>
+                <w:sz w:val="24"/>
+                <w:szCs w:val="24"/>
+              </w:rPr>
+              <w:t>orderBy as funcOrderBy</w:t>
+            </w:r>
+            <w:r>
+              <w:rPr>
+                <w:rFonts w:ascii="Arial" w:hAnsi="Arial" w:cs="Arial"/>
+                <w:sz w:val="24"/>
+                <w:szCs w:val="24"/>
+              </w:rPr>
+              <w:t>} from 'lodash';</w:t>
+            </w:r>
+          </w:p>
+        </w:tc>
+      </w:tr>
+    </w:tbl>
+    <w:p>
+      <w:pPr>
+        <w:rPr>
+          <w:rFonts w:ascii="Arial" w:hAnsi="Arial" w:cs="Arial"/>
+          <w:sz w:val="24"/>
+          <w:szCs w:val="24"/>
+        </w:rPr>
+      </w:pPr>
+    </w:p>
+    <w:tbl>
+      <w:tblPr>
+        <w:tblStyle w:val="TableGrid"/>
+        <w:tblW w:w="0" w:type="auto"/>
+        <w:tblLook w:val="04A0" w:firstRow="1" w:lastRow="0" w:firstColumn="1" w:lastColumn="0" w:noHBand="0" w:noVBand="1"/>
+      </w:tblPr>
+      <w:tblGrid>
+        <w:gridCol w:w="9350"/>
+      </w:tblGrid>
+      <w:tr>
+        <w:tc>
+          <w:tcPr>
+            <w:tcW w:w="9350" w:type="dxa"/>
+          </w:tcPr>
+          <w:p>
+            <w:pPr>
+              <w:rPr>
+                <w:rFonts w:ascii="Arial" w:hAnsi="Arial" w:cs="Arial"/>
+                <w:sz w:val="24"/>
+                <w:szCs w:val="24"/>
+              </w:rPr>
+            </w:pPr>
+            <w:r>
+              <w:rPr>
+                <w:rFonts w:ascii="Arial" w:hAnsi="Arial" w:cs="Arial"/>
+                <w:sz w:val="24"/>
+                <w:szCs w:val="24"/>
+              </w:rPr>
+              <w:t>Items = funcOrderBy(Items, [orderBy], [orderDir]);</w:t>
+            </w:r>
+          </w:p>
+          <w:p>
+            <w:pPr>
+              <w:pStyle w:val="ListParagraph"/>
+              <w:numPr>
+                <w:ilvl w:val="0"/>
+                <w:numId w:val="2"/>
+              </w:numPr>
+              <w:rPr>
+                <w:rFonts w:ascii="Arial" w:hAnsi="Arial" w:cs="Arial"/>
+                <w:sz w:val="24"/>
+                <w:szCs w:val="24"/>
+              </w:rPr>
+            </w:pPr>
+            <w:r>
+              <w:rPr>
+                <w:rFonts w:ascii="Arial" w:hAnsi="Arial" w:cs="Arial"/>
+                <w:sz w:val="24"/>
+                <w:szCs w:val="24"/>
+              </w:rPr>
+              <w:t>Items là mảng</w:t>
+            </w:r>
+          </w:p>
+          <w:p>
+            <w:pPr>
+              <w:pStyle w:val="ListParagraph"/>
+              <w:numPr>
+                <w:ilvl w:val="0"/>
+                <w:numId w:val="2"/>
+              </w:numPr>
+              <w:rPr>
+                <w:rFonts w:ascii="Arial" w:hAnsi="Arial" w:cs="Arial"/>
+                <w:sz w:val="24"/>
+                <w:szCs w:val="24"/>
+              </w:rPr>
+            </w:pPr>
+            <w:r>
+              <w:rPr>
+                <w:rFonts w:ascii="Arial" w:hAnsi="Arial" w:cs="Arial"/>
+                <w:sz w:val="24"/>
+                <w:szCs w:val="24"/>
+              </w:rPr>
+              <w:t>orderBy là phần tử thuộc đối tượng trong mảng</w:t>
+            </w:r>
+          </w:p>
+          <w:p>
+            <w:pPr>
+              <w:pStyle w:val="ListParagraph"/>
+              <w:numPr>
+                <w:ilvl w:val="0"/>
+                <w:numId w:val="2"/>
+              </w:numPr>
+              <w:rPr>
+                <w:rFonts w:ascii="Arial" w:hAnsi="Arial" w:cs="Arial"/>
+                <w:sz w:val="24"/>
+                <w:szCs w:val="24"/>
+              </w:rPr>
+            </w:pPr>
+            <w:r>
+              <w:rPr>
+                <w:rFonts w:ascii="Arial" w:hAnsi="Arial" w:cs="Arial"/>
+                <w:sz w:val="24"/>
+                <w:szCs w:val="24"/>
+              </w:rPr>
+              <w:t>orderDir là kiểu sắp xếp asc hay desc</w:t>
             </w:r>
           </w:p>
         </w:tc>
@@ -2176,8 +2362,124 @@
       </w:rPr>
     </w:lvl>
   </w:abstractNum>
+  <w:abstractNum w:abstractNumId="1" w15:restartNumberingAfterBreak="0">
+    <w:nsid w:val="628431D7"/>
+    <w:multiLevelType w:val="hybridMultilevel"/>
+    <w:tmpl w:val="8C2044E2"/>
+    <w:lvl w:ilvl="0" w:tplc="04090001">
+      <w:start w:val="1"/>
+      <w:numFmt w:val="bullet"/>
+      <w:lvlText w:val=""/>
+      <w:lvlJc w:val="left"/>
+      <w:pPr>
+        <w:ind w:left="720" w:hanging="360"/>
+      </w:pPr>
+      <w:rPr>
+        <w:rFonts w:ascii="Symbol" w:hAnsi="Symbol" w:hint="default"/>
+      </w:rPr>
+    </w:lvl>
+    <w:lvl w:ilvl="1" w:tplc="04090003" w:tentative="1">
+      <w:start w:val="1"/>
+      <w:numFmt w:val="bullet"/>
+      <w:lvlText w:val="o"/>
+      <w:lvlJc w:val="left"/>
+      <w:pPr>
+        <w:ind w:left="1440" w:hanging="360"/>
+      </w:pPr>
+      <w:rPr>
+        <w:rFonts w:ascii="Courier New" w:hAnsi="Courier New" w:cs="Courier New" w:hint="default"/>
+      </w:rPr>
+    </w:lvl>
+    <w:lvl w:ilvl="2" w:tplc="04090005" w:tentative="1">
+      <w:start w:val="1"/>
+      <w:numFmt w:val="bullet"/>
+      <w:lvlText w:val=""/>
+      <w:lvlJc w:val="left"/>
+      <w:pPr>
+        <w:ind w:left="2160" w:hanging="360"/>
+      </w:pPr>
+      <w:rPr>
+        <w:rFonts w:ascii="Wingdings" w:hAnsi="Wingdings" w:hint="default"/>
+      </w:rPr>
+    </w:lvl>
+    <w:lvl w:ilvl="3" w:tplc="04090001" w:tentative="1">
+      <w:start w:val="1"/>
+      <w:numFmt w:val="bullet"/>
+      <w:lvlText w:val=""/>
+      <w:lvlJc w:val="left"/>
+      <w:pPr>
+        <w:ind w:left="2880" w:hanging="360"/>
+      </w:pPr>
+      <w:rPr>
+        <w:rFonts w:ascii="Symbol" w:hAnsi="Symbol" w:hint="default"/>
+      </w:rPr>
+    </w:lvl>
+    <w:lvl w:ilvl="4" w:tplc="04090003" w:tentative="1">
+      <w:start w:val="1"/>
+      <w:numFmt w:val="bullet"/>
+      <w:lvlText w:val="o"/>
+      <w:lvlJc w:val="left"/>
+      <w:pPr>
+        <w:ind w:left="3600" w:hanging="360"/>
+      </w:pPr>
+      <w:rPr>
+        <w:rFonts w:ascii="Courier New" w:hAnsi="Courier New" w:cs="Courier New" w:hint="default"/>
+      </w:rPr>
+    </w:lvl>
+    <w:lvl w:ilvl="5" w:tplc="04090005" w:tentative="1">
+      <w:start w:val="1"/>
+      <w:numFmt w:val="bullet"/>
+      <w:lvlText w:val=""/>
+      <w:lvlJc w:val="left"/>
+      <w:pPr>
+        <w:ind w:left="4320" w:hanging="360"/>
+      </w:pPr>
+      <w:rPr>
+        <w:rFonts w:ascii="Wingdings" w:hAnsi="Wingdings" w:hint="default"/>
+      </w:rPr>
+    </w:lvl>
+    <w:lvl w:ilvl="6" w:tplc="04090001" w:tentative="1">
+      <w:start w:val="1"/>
+      <w:numFmt w:val="bullet"/>
+      <w:lvlText w:val=""/>
+      <w:lvlJc w:val="left"/>
+      <w:pPr>
+        <w:ind w:left="5040" w:hanging="360"/>
+      </w:pPr>
+      <w:rPr>
+        <w:rFonts w:ascii="Symbol" w:hAnsi="Symbol" w:hint="default"/>
+      </w:rPr>
+    </w:lvl>
+    <w:lvl w:ilvl="7" w:tplc="04090003" w:tentative="1">
+      <w:start w:val="1"/>
+      <w:numFmt w:val="bullet"/>
+      <w:lvlText w:val="o"/>
+      <w:lvlJc w:val="left"/>
+      <w:pPr>
+        <w:ind w:left="5760" w:hanging="360"/>
+      </w:pPr>
+      <w:rPr>
+        <w:rFonts w:ascii="Courier New" w:hAnsi="Courier New" w:cs="Courier New" w:hint="default"/>
+      </w:rPr>
+    </w:lvl>
+    <w:lvl w:ilvl="8" w:tplc="04090005" w:tentative="1">
+      <w:start w:val="1"/>
+      <w:numFmt w:val="bullet"/>
+      <w:lvlText w:val=""/>
+      <w:lvlJc w:val="left"/>
+      <w:pPr>
+        <w:ind w:left="6480" w:hanging="360"/>
+      </w:pPr>
+      <w:rPr>
+        <w:rFonts w:ascii="Wingdings" w:hAnsi="Wingdings" w:hint="default"/>
+      </w:rPr>
+    </w:lvl>
+  </w:abstractNum>
   <w:num w:numId="1">
     <w:abstractNumId w:val="0"/>
+  </w:num>
+  <w:num w:numId="2">
+    <w:abstractNumId w:val="1"/>
   </w:num>
 </w:numbering>
 </file>

--- a/Note.docx
+++ b/Note.docx
@@ -2049,8 +2049,6 @@
           <w:szCs w:val="24"/>
         </w:rPr>
       </w:pPr>
-      <w:bookmarkStart w:id="0" w:name="_GoBack"/>
-      <w:bookmarkEnd w:id="0"/>
     </w:p>
     <w:p>
       <w:pPr>
@@ -2229,6 +2227,70 @@
         </w:tc>
       </w:tr>
     </w:tbl>
+    <w:p>
+      <w:pPr>
+        <w:rPr>
+          <w:rFonts w:ascii="Arial" w:hAnsi="Arial" w:cs="Arial"/>
+          <w:sz w:val="24"/>
+          <w:szCs w:val="24"/>
+        </w:rPr>
+      </w:pPr>
+    </w:p>
+    <w:p>
+      <w:pPr>
+        <w:rPr>
+          <w:rFonts w:ascii="Arial" w:hAnsi="Arial" w:cs="Arial"/>
+          <w:sz w:val="24"/>
+          <w:szCs w:val="24"/>
+        </w:rPr>
+      </w:pPr>
+      <w:r>
+        <w:rPr>
+          <w:rFonts w:ascii="Arial" w:hAnsi="Arial" w:cs="Arial"/>
+          <w:sz w:val="24"/>
+          <w:szCs w:val="24"/>
+        </w:rPr>
+        <w:t>LocalSt</w:t>
+      </w:r>
+      <w:r>
+        <w:rPr>
+          <w:rFonts w:ascii="Arial" w:hAnsi="Arial" w:cs="Arial"/>
+          <w:sz w:val="24"/>
+          <w:szCs w:val="24"/>
+        </w:rPr>
+        <w:t>o</w:t>
+      </w:r>
+      <w:bookmarkStart w:id="0" w:name="_GoBack"/>
+      <w:bookmarkEnd w:id="0"/>
+      <w:r>
+        <w:rPr>
+          <w:rFonts w:ascii="Arial" w:hAnsi="Arial" w:cs="Arial"/>
+          <w:sz w:val="24"/>
+          <w:szCs w:val="24"/>
+        </w:rPr>
+        <w:t>rage</w:t>
+      </w:r>
+    </w:p>
+    <w:p>
+      <w:pPr>
+        <w:rPr>
+          <w:rFonts w:ascii="Arial" w:hAnsi="Arial" w:cs="Arial"/>
+          <w:sz w:val="24"/>
+          <w:szCs w:val="24"/>
+        </w:rPr>
+      </w:pPr>
+      <w:hyperlink r:id="rId7" w:history="1">
+        <w:r>
+          <w:rPr>
+            <w:rStyle w:val="Hyperlink"/>
+            <w:rFonts w:ascii="Arial" w:hAnsi="Arial" w:cs="Arial"/>
+            <w:sz w:val="24"/>
+            <w:szCs w:val="24"/>
+          </w:rPr>
+          <w:t>https://stackoverflow.com/questions/3357553/how-do-i-store-an-array-in-localstorage</w:t>
+        </w:r>
+      </w:hyperlink>
+    </w:p>
     <w:p>
       <w:pPr>
         <w:rPr>

--- a/Note.docx
+++ b/Note.docx
@@ -2240,33 +2240,31 @@
       <w:pPr>
         <w:rPr>
           <w:rFonts w:ascii="Arial" w:hAnsi="Arial" w:cs="Arial"/>
-          <w:sz w:val="24"/>
-          <w:szCs w:val="24"/>
-        </w:rPr>
-      </w:pPr>
-      <w:r>
-        <w:rPr>
-          <w:rFonts w:ascii="Arial" w:hAnsi="Arial" w:cs="Arial"/>
-          <w:sz w:val="24"/>
-          <w:szCs w:val="24"/>
+          <w:sz w:val="48"/>
+          <w:szCs w:val="48"/>
+        </w:rPr>
+      </w:pPr>
+      <w:r>
+        <w:rPr>
+          <w:rFonts w:ascii="Arial" w:hAnsi="Arial" w:cs="Arial"/>
+          <w:sz w:val="48"/>
+          <w:szCs w:val="48"/>
         </w:rPr>
         <w:t>LocalSt</w:t>
       </w:r>
       <w:r>
         <w:rPr>
           <w:rFonts w:ascii="Arial" w:hAnsi="Arial" w:cs="Arial"/>
-          <w:sz w:val="24"/>
-          <w:szCs w:val="24"/>
+          <w:sz w:val="48"/>
+          <w:szCs w:val="48"/>
         </w:rPr>
         <w:t>o</w:t>
       </w:r>
-      <w:bookmarkStart w:id="0" w:name="_GoBack"/>
-      <w:bookmarkEnd w:id="0"/>
-      <w:r>
-        <w:rPr>
-          <w:rFonts w:ascii="Arial" w:hAnsi="Arial" w:cs="Arial"/>
-          <w:sz w:val="24"/>
-          <w:szCs w:val="24"/>
+      <w:r>
+        <w:rPr>
+          <w:rFonts w:ascii="Arial" w:hAnsi="Arial" w:cs="Arial"/>
+          <w:sz w:val="48"/>
+          <w:szCs w:val="48"/>
         </w:rPr>
         <w:t>rage</w:t>
       </w:r>
@@ -2299,6 +2297,130 @@
           <w:szCs w:val="24"/>
         </w:rPr>
       </w:pPr>
+      <w:r>
+        <w:rPr>
+          <w:rFonts w:ascii="Arial" w:hAnsi="Arial" w:cs="Arial"/>
+          <w:sz w:val="24"/>
+          <w:szCs w:val="24"/>
+        </w:rPr>
+        <w:t>note: Có thể dùng arrow function để không cần bind() các hàm nữa.</w:t>
+      </w:r>
+    </w:p>
+    <w:tbl>
+      <w:tblPr>
+        <w:tblStyle w:val="TableGrid"/>
+        <w:tblW w:w="0" w:type="auto"/>
+        <w:tblLook w:val="04A0" w:firstRow="1" w:lastRow="0" w:firstColumn="1" w:lastColumn="0" w:noHBand="0" w:noVBand="1"/>
+      </w:tblPr>
+      <w:tblGrid>
+        <w:gridCol w:w="9350"/>
+      </w:tblGrid>
+      <w:tr>
+        <w:tc>
+          <w:tcPr>
+            <w:tcW w:w="9350" w:type="dxa"/>
+          </w:tcPr>
+          <w:p>
+            <w:pPr>
+              <w:rPr>
+                <w:rFonts w:ascii="Arial" w:hAnsi="Arial" w:cs="Arial"/>
+                <w:strike/>
+                <w:sz w:val="24"/>
+                <w:szCs w:val="24"/>
+              </w:rPr>
+            </w:pPr>
+            <w:r>
+              <w:rPr>
+                <w:rFonts w:ascii="Arial" w:hAnsi="Arial" w:cs="Arial"/>
+                <w:strike/>
+                <w:sz w:val="24"/>
+                <w:szCs w:val="24"/>
+              </w:rPr>
+              <w:t>this.handleEdit     = this.handleEdit.bind(this);</w:t>
+            </w:r>
+          </w:p>
+        </w:tc>
+      </w:tr>
+      <w:tr>
+        <w:tc>
+          <w:tcPr>
+            <w:tcW w:w="9350" w:type="dxa"/>
+          </w:tcPr>
+          <w:p>
+            <w:pPr>
+              <w:rPr>
+                <w:rFonts w:ascii="Arial" w:hAnsi="Arial" w:cs="Arial"/>
+                <w:b/>
+                <w:sz w:val="24"/>
+                <w:szCs w:val="24"/>
+              </w:rPr>
+            </w:pPr>
+            <w:r>
+              <w:rPr>
+                <w:rFonts w:ascii="Arial" w:hAnsi="Arial" w:cs="Arial"/>
+                <w:b/>
+                <w:sz w:val="24"/>
+                <w:szCs w:val="24"/>
+              </w:rPr>
+              <w:t>handleShowForm = () =&gt; {</w:t>
+            </w:r>
+            <w:r>
+              <w:rPr>
+                <w:rFonts w:ascii="Arial" w:hAnsi="Arial" w:cs="Arial"/>
+                <w:b/>
+                <w:sz w:val="24"/>
+                <w:szCs w:val="24"/>
+              </w:rPr>
+              <w:t xml:space="preserve"> //content; </w:t>
+            </w:r>
+            <w:r>
+              <w:rPr>
+                <w:rFonts w:ascii="Arial" w:hAnsi="Arial" w:cs="Arial"/>
+                <w:sz w:val="24"/>
+                <w:szCs w:val="24"/>
+              </w:rPr>
+              <w:t>}</w:t>
+            </w:r>
+          </w:p>
+        </w:tc>
+      </w:tr>
+    </w:tbl>
+    <w:p>
+      <w:pPr>
+        <w:rPr>
+          <w:rFonts w:ascii="Arial" w:hAnsi="Arial" w:cs="Arial"/>
+          <w:sz w:val="24"/>
+          <w:szCs w:val="24"/>
+        </w:rPr>
+      </w:pPr>
+    </w:p>
+    <w:p>
+      <w:pPr>
+        <w:rPr>
+          <w:rFonts w:ascii="Arial" w:hAnsi="Arial" w:cs="Arial"/>
+          <w:sz w:val="24"/>
+          <w:szCs w:val="24"/>
+        </w:rPr>
+      </w:pPr>
+    </w:p>
+    <w:p>
+      <w:pPr>
+        <w:rPr>
+          <w:rFonts w:ascii="Arial" w:hAnsi="Arial" w:cs="Arial"/>
+          <w:sz w:val="24"/>
+          <w:szCs w:val="24"/>
+        </w:rPr>
+      </w:pPr>
+      <w:r>
+        <w:rPr>
+          <w:rFonts w:ascii="Arial" w:hAnsi="Arial" w:cs="Arial"/>
+          <w:sz w:val="24"/>
+          <w:szCs w:val="24"/>
+        </w:rPr>
+        <w:t>Public ứng dụng: npm run build</w:t>
+      </w:r>
+      <w:bookmarkStart w:id="0" w:name="_GoBack"/>
+      <w:bookmarkEnd w:id="0"/>
     </w:p>
     <w:sectPr>
       <w:pgSz w:w="12240" w:h="15840"/>

--- a/Note.docx
+++ b/Note.docx
@@ -1881,8 +1881,10 @@
                 <w:sz w:val="24"/>
                 <w:szCs w:val="24"/>
               </w:rPr>
-              <w:t>npm I –save lodash</w:t>
-            </w:r>
+              <w:t>npm i --save lodash</w:t>
+            </w:r>
+            <w:bookmarkStart w:id="0" w:name="_GoBack"/>
+            <w:bookmarkEnd w:id="0"/>
           </w:p>
         </w:tc>
       </w:tr>
@@ -2419,8 +2421,6 @@
         </w:rPr>
         <w:t>Public ứng dụng: npm run build</w:t>
       </w:r>
-      <w:bookmarkStart w:id="0" w:name="_GoBack"/>
-      <w:bookmarkEnd w:id="0"/>
     </w:p>
     <w:sectPr>
       <w:pgSz w:w="12240" w:h="15840"/>
